--- a/Developper_docs.docx
+++ b/Developper_docs.docx
@@ -6,44 +6,38 @@
       <w:pPr>
         <w:jc w:val="center"/>
         <w:rPr>
-          <w:b/>
-          <w:bCs/>
-        </w:rPr>
-      </w:pPr>
-      <w:r>
-        <w:rPr>
-          <w:b/>
-          <w:bCs/>
-        </w:rPr>
-        <w:t>Developer Documentation for Custodian</w:t>
-      </w:r>
-      <w:r>
-        <w:rPr>
-          <w:b/>
-          <w:bCs/>
-        </w:rPr>
-        <w:t xml:space="preserve"> IAM</w:t>
-      </w:r>
-      <w:r>
-        <w:rPr>
-          <w:b/>
-          <w:bCs/>
-        </w:rPr>
-        <w:t xml:space="preserve"> Project</w:t>
+          <w:rFonts w:ascii="Times New Roman" w:hAnsi="Times New Roman" w:cs="Times New Roman"/>
+          <w:b/>
+          <w:bCs/>
+          <w:sz w:val="24"/>
+          <w:szCs w:val="24"/>
+        </w:rPr>
+      </w:pPr>
+      <w:r>
+        <w:rPr>
+          <w:rFonts w:ascii="Times New Roman" w:hAnsi="Times New Roman" w:cs="Times New Roman"/>
+          <w:b/>
+          <w:bCs/>
+          <w:sz w:val="24"/>
+          <w:szCs w:val="24"/>
+        </w:rPr>
+        <w:t>Developer Documentation for Custodian IAM Project</w:t>
       </w:r>
     </w:p>
     <w:p>
       <w:pPr>
         <w:jc w:val="center"/>
         <w:rPr>
-          <w:sz w:val="18"/>
-          <w:szCs w:val="18"/>
-        </w:rPr>
-      </w:pPr>
-      <w:r>
-        <w:rPr>
-          <w:sz w:val="18"/>
-          <w:szCs w:val="18"/>
+          <w:rFonts w:ascii="Times New Roman" w:hAnsi="Times New Roman" w:cs="Times New Roman"/>
+          <w:sz w:val="20"/>
+          <w:szCs w:val="20"/>
+        </w:rPr>
+      </w:pPr>
+      <w:r>
+        <w:rPr>
+          <w:rFonts w:ascii="Times New Roman" w:hAnsi="Times New Roman" w:cs="Times New Roman"/>
+          <w:sz w:val="20"/>
+          <w:szCs w:val="20"/>
         </w:rPr>
         <w:t>Project By Mohamed Khalil Brik</w:t>
       </w:r>
@@ -52,14 +46,16 @@
       <w:pPr>
         <w:jc w:val="center"/>
         <w:rPr>
-          <w:sz w:val="18"/>
-          <w:szCs w:val="18"/>
-        </w:rPr>
-      </w:pPr>
-      <w:r>
-        <w:rPr>
-          <w:sz w:val="18"/>
-          <w:szCs w:val="18"/>
+          <w:rFonts w:ascii="Times New Roman" w:hAnsi="Times New Roman" w:cs="Times New Roman"/>
+          <w:sz w:val="20"/>
+          <w:szCs w:val="20"/>
+        </w:rPr>
+      </w:pPr>
+      <w:r>
+        <w:rPr>
+          <w:rFonts w:ascii="Times New Roman" w:hAnsi="Times New Roman" w:cs="Times New Roman"/>
+          <w:sz w:val="20"/>
+          <w:szCs w:val="20"/>
         </w:rPr>
         <w:t xml:space="preserve">Contact </w:t>
       </w:r>
@@ -67,38 +63,43 @@
         <w:r>
           <w:rPr>
             <w:rStyle w:val="Hyperlink"/>
-            <w:sz w:val="18"/>
-            <w:szCs w:val="18"/>
+            <w:rFonts w:ascii="Times New Roman" w:hAnsi="Times New Roman" w:cs="Times New Roman"/>
+            <w:sz w:val="20"/>
+            <w:szCs w:val="20"/>
           </w:rPr>
           <w:t>Mohamedkhalil.brik@aucegypt.edu</w:t>
         </w:r>
       </w:hyperlink>
       <w:r>
         <w:rPr>
+          <w:rFonts w:ascii="Times New Roman" w:hAnsi="Times New Roman" w:cs="Times New Roman"/>
+          <w:sz w:val="20"/>
+          <w:szCs w:val="20"/>
+        </w:rPr>
+        <w:t xml:space="preserve"> for any assistance.</w:t>
+      </w:r>
+    </w:p>
+    <w:p>
+      <w:pPr>
+        <w:jc w:val="center"/>
+        <w:rPr>
+          <w:rFonts w:ascii="Times New Roman" w:hAnsi="Times New Roman" w:cs="Times New Roman"/>
           <w:sz w:val="18"/>
           <w:szCs w:val="18"/>
         </w:rPr>
-        <w:t xml:space="preserve"> for any assistance.</w:t>
-      </w:r>
-    </w:p>
-    <w:p>
-      <w:pPr>
-        <w:jc w:val="center"/>
-        <w:rPr>
-          <w:sz w:val="18"/>
-          <w:szCs w:val="18"/>
-        </w:rPr>
-      </w:pPr>
-    </w:p>
-    <w:p>
-      <w:pPr>
-        <w:rPr>
-          <w:b/>
-          <w:bCs/>
-        </w:rPr>
-      </w:pPr>
-      <w:r>
-        <w:rPr>
+      </w:pPr>
+    </w:p>
+    <w:p>
+      <w:pPr>
+        <w:rPr>
+          <w:rFonts w:ascii="Times New Roman" w:hAnsi="Times New Roman" w:cs="Times New Roman"/>
+          <w:b/>
+          <w:bCs/>
+        </w:rPr>
+      </w:pPr>
+      <w:r>
+        <w:rPr>
+          <w:rFonts w:ascii="Times New Roman" w:hAnsi="Times New Roman" w:cs="Times New Roman"/>
           <w:b/>
           <w:bCs/>
         </w:rPr>
@@ -106,29 +107,43 @@
       </w:r>
     </w:p>
     <w:p>
-      <w:r>
+      <w:pPr>
+        <w:rPr>
+          <w:rFonts w:ascii="Times New Roman" w:hAnsi="Times New Roman" w:cs="Times New Roman"/>
+        </w:rPr>
+      </w:pPr>
+      <w:r>
+        <w:rPr>
+          <w:rFonts w:ascii="Times New Roman" w:hAnsi="Times New Roman" w:cs="Times New Roman"/>
+        </w:rPr>
         <w:t xml:space="preserve">The </w:t>
       </w:r>
       <w:r>
         <w:rPr>
+          <w:rFonts w:ascii="Times New Roman" w:hAnsi="Times New Roman" w:cs="Times New Roman"/>
           <w:b/>
           <w:bCs/>
         </w:rPr>
         <w:t>Custodian Project</w:t>
       </w:r>
       <w:r>
+        <w:rPr>
+          <w:rFonts w:ascii="Times New Roman" w:hAnsi="Times New Roman" w:cs="Times New Roman"/>
+        </w:rPr>
         <w:t xml:space="preserve"> is a Django web application that allows users to access employee data from various Excel sheets, particularly related to role-based access control (RBAC), HR data, and daily activities. The project is designed to present this information through a web dashboard.</w:t>
       </w:r>
     </w:p>
     <w:p>
       <w:pPr>
         <w:rPr>
-          <w:b/>
-          <w:bCs/>
-        </w:rPr>
-      </w:pPr>
-      <w:r>
-        <w:rPr>
+          <w:rFonts w:ascii="Times New Roman" w:hAnsi="Times New Roman" w:cs="Times New Roman"/>
+          <w:b/>
+          <w:bCs/>
+        </w:rPr>
+      </w:pPr>
+      <w:r>
+        <w:rPr>
+          <w:rFonts w:ascii="Times New Roman" w:hAnsi="Times New Roman" w:cs="Times New Roman"/>
           <w:b/>
           <w:bCs/>
         </w:rPr>
@@ -141,8 +156,14 @@
           <w:ilvl w:val="0"/>
           <w:numId w:val="1"/>
         </w:numPr>
-      </w:pPr>
-      <w:r>
+        <w:rPr>
+          <w:rFonts w:ascii="Times New Roman" w:hAnsi="Times New Roman" w:cs="Times New Roman"/>
+        </w:rPr>
+      </w:pPr>
+      <w:r>
+        <w:rPr>
+          <w:rFonts w:ascii="Times New Roman" w:hAnsi="Times New Roman" w:cs="Times New Roman"/>
+        </w:rPr>
         <w:t>Python 3.8+</w:t>
       </w:r>
     </w:p>
@@ -152,8 +173,14 @@
           <w:ilvl w:val="0"/>
           <w:numId w:val="1"/>
         </w:numPr>
-      </w:pPr>
-      <w:r>
+        <w:rPr>
+          <w:rFonts w:ascii="Times New Roman" w:hAnsi="Times New Roman" w:cs="Times New Roman"/>
+        </w:rPr>
+      </w:pPr>
+      <w:r>
+        <w:rPr>
+          <w:rFonts w:ascii="Times New Roman" w:hAnsi="Times New Roman" w:cs="Times New Roman"/>
+        </w:rPr>
         <w:t>Django 5.1+</w:t>
       </w:r>
     </w:p>
@@ -163,8 +190,14 @@
           <w:ilvl w:val="0"/>
           <w:numId w:val="1"/>
         </w:numPr>
-      </w:pPr>
-      <w:r>
+        <w:rPr>
+          <w:rFonts w:ascii="Times New Roman" w:hAnsi="Times New Roman" w:cs="Times New Roman"/>
+        </w:rPr>
+      </w:pPr>
+      <w:r>
+        <w:rPr>
+          <w:rFonts w:ascii="Times New Roman" w:hAnsi="Times New Roman" w:cs="Times New Roman"/>
+        </w:rPr>
         <w:t>Pandas 1.4+</w:t>
       </w:r>
     </w:p>
@@ -174,20 +207,28 @@
           <w:ilvl w:val="0"/>
           <w:numId w:val="1"/>
         </w:numPr>
-      </w:pPr>
-      <w:r>
+        <w:rPr>
+          <w:rFonts w:ascii="Times New Roman" w:hAnsi="Times New Roman" w:cs="Times New Roman"/>
+        </w:rPr>
+      </w:pPr>
+      <w:r>
+        <w:rPr>
+          <w:rFonts w:ascii="Times New Roman" w:hAnsi="Times New Roman" w:cs="Times New Roman"/>
+        </w:rPr>
         <w:t>Excel files required for data</w:t>
       </w:r>
     </w:p>
     <w:p>
       <w:pPr>
         <w:rPr>
-          <w:b/>
-          <w:bCs/>
-        </w:rPr>
-      </w:pPr>
-      <w:r>
-        <w:rPr>
+          <w:rFonts w:ascii="Times New Roman" w:hAnsi="Times New Roman" w:cs="Times New Roman"/>
+          <w:b/>
+          <w:bCs/>
+        </w:rPr>
+      </w:pPr>
+      <w:r>
+        <w:rPr>
+          <w:rFonts w:ascii="Times New Roman" w:hAnsi="Times New Roman" w:cs="Times New Roman"/>
           <w:b/>
           <w:bCs/>
         </w:rPr>
@@ -195,653 +236,565 @@
       </w:r>
     </w:p>
     <w:p>
-      <w:r>
+      <w:pPr>
+        <w:rPr>
+          <w:rFonts w:ascii="Times New Roman" w:hAnsi="Times New Roman" w:cs="Times New Roman"/>
+        </w:rPr>
+      </w:pPr>
+      <w:r>
+        <w:rPr>
+          <w:rFonts w:ascii="Times New Roman" w:hAnsi="Times New Roman" w:cs="Times New Roman"/>
+        </w:rPr>
         <w:t>custodian/</w:t>
       </w:r>
     </w:p>
     <w:p>
-      <w:r>
-        <w:rPr>
-          <w:rFonts w:ascii="MS Gothic" w:eastAsia="MS Gothic" w:hAnsi="MS Gothic" w:cs="MS Gothic" w:hint="eastAsia"/>
-        </w:rPr>
-        <w:t>├</w:t>
-      </w:r>
-      <w:r>
-        <w:rPr>
-          <w:rFonts w:ascii="Aptos" w:hAnsi="Aptos" w:cs="Aptos"/>
-        </w:rPr>
-        <w:t>──</w:t>
-      </w:r>
-      <w:r>
-        <w:t xml:space="preserve"> custodian/</w:t>
-      </w:r>
-    </w:p>
-    <w:p>
-      <w:r>
-        <w:t xml:space="preserve">│   </w:t>
-      </w:r>
-      <w:r>
-        <w:rPr>
-          <w:rFonts w:ascii="MS Gothic" w:eastAsia="MS Gothic" w:hAnsi="MS Gothic" w:cs="MS Gothic" w:hint="eastAsia"/>
-        </w:rPr>
-        <w:t>├</w:t>
-      </w:r>
-      <w:r>
-        <w:rPr>
-          <w:rFonts w:ascii="Aptos" w:hAnsi="Aptos" w:cs="Aptos"/>
-        </w:rPr>
-        <w:t>──</w:t>
-      </w:r>
-      <w:r>
-        <w:t xml:space="preserve"> __init__.py</w:t>
-      </w:r>
-    </w:p>
-    <w:p>
-      <w:r>
-        <w:t xml:space="preserve">│   </w:t>
-      </w:r>
-      <w:r>
-        <w:rPr>
-          <w:rFonts w:ascii="MS Gothic" w:eastAsia="MS Gothic" w:hAnsi="MS Gothic" w:cs="MS Gothic" w:hint="eastAsia"/>
-        </w:rPr>
-        <w:t>├</w:t>
-      </w:r>
-      <w:r>
-        <w:rPr>
-          <w:rFonts w:ascii="Aptos" w:hAnsi="Aptos" w:cs="Aptos"/>
-        </w:rPr>
-        <w:t>──</w:t>
-      </w:r>
-      <w:r>
-        <w:t xml:space="preserve"> asgi.py</w:t>
-      </w:r>
-    </w:p>
-    <w:p>
-      <w:r>
-        <w:t xml:space="preserve">│   </w:t>
-      </w:r>
-      <w:r>
-        <w:rPr>
-          <w:rFonts w:ascii="MS Gothic" w:eastAsia="MS Gothic" w:hAnsi="MS Gothic" w:cs="MS Gothic" w:hint="eastAsia"/>
-        </w:rPr>
-        <w:t>├</w:t>
-      </w:r>
-      <w:r>
-        <w:rPr>
-          <w:rFonts w:ascii="Aptos" w:hAnsi="Aptos" w:cs="Aptos"/>
-        </w:rPr>
-        <w:t>──</w:t>
-      </w:r>
-      <w:r>
-        <w:t xml:space="preserve"> settings.py</w:t>
-      </w:r>
-    </w:p>
-    <w:p>
-      <w:r>
-        <w:t xml:space="preserve">│   </w:t>
-      </w:r>
-      <w:r>
-        <w:rPr>
-          <w:rFonts w:ascii="MS Gothic" w:eastAsia="MS Gothic" w:hAnsi="MS Gothic" w:cs="MS Gothic" w:hint="eastAsia"/>
-        </w:rPr>
-        <w:t>├</w:t>
-      </w:r>
-      <w:r>
-        <w:rPr>
-          <w:rFonts w:ascii="Aptos" w:hAnsi="Aptos" w:cs="Aptos"/>
-        </w:rPr>
-        <w:t>──</w:t>
-      </w:r>
-      <w:r>
-        <w:t xml:space="preserve"> urls.py</w:t>
-      </w:r>
-    </w:p>
-    <w:p>
-      <w:r>
-        <w:t xml:space="preserve">│   </w:t>
-      </w:r>
-      <w:r>
-        <w:rPr>
-          <w:rFonts w:ascii="MS Gothic" w:eastAsia="MS Gothic" w:hAnsi="MS Gothic" w:cs="MS Gothic" w:hint="eastAsia"/>
-        </w:rPr>
-        <w:t>├</w:t>
-      </w:r>
-      <w:r>
-        <w:rPr>
-          <w:rFonts w:ascii="Aptos" w:hAnsi="Aptos" w:cs="Aptos"/>
-        </w:rPr>
-        <w:t>──</w:t>
-      </w:r>
-      <w:r>
-        <w:t xml:space="preserve"> wsgi.py</w:t>
-      </w:r>
-    </w:p>
-    <w:p>
-      <w:r>
-        <w:rPr>
-          <w:rFonts w:ascii="MS Gothic" w:eastAsia="MS Gothic" w:hAnsi="MS Gothic" w:cs="MS Gothic" w:hint="eastAsia"/>
-        </w:rPr>
-        <w:t>├</w:t>
-      </w:r>
-      <w:r>
-        <w:rPr>
-          <w:rFonts w:ascii="Aptos" w:hAnsi="Aptos" w:cs="Aptos"/>
-        </w:rPr>
-        <w:t>──</w:t>
-      </w:r>
-      <w:r>
-        <w:t xml:space="preserve"> dashboard/</w:t>
-      </w:r>
-    </w:p>
-    <w:p>
-      <w:r>
-        <w:t xml:space="preserve">│   </w:t>
-      </w:r>
-      <w:r>
-        <w:rPr>
-          <w:rFonts w:ascii="MS Gothic" w:eastAsia="MS Gothic" w:hAnsi="MS Gothic" w:cs="MS Gothic" w:hint="eastAsia"/>
-        </w:rPr>
-        <w:t>├</w:t>
-      </w:r>
-      <w:r>
-        <w:rPr>
-          <w:rFonts w:ascii="Aptos" w:hAnsi="Aptos" w:cs="Aptos"/>
-        </w:rPr>
-        <w:t>──</w:t>
-      </w:r>
-      <w:r>
-        <w:t xml:space="preserve"> __init__.py</w:t>
-      </w:r>
-    </w:p>
-    <w:p>
-      <w:r>
-        <w:t xml:space="preserve">│   </w:t>
-      </w:r>
-      <w:r>
-        <w:rPr>
-          <w:rFonts w:ascii="MS Gothic" w:eastAsia="MS Gothic" w:hAnsi="MS Gothic" w:cs="MS Gothic" w:hint="eastAsia"/>
-        </w:rPr>
-        <w:t>├</w:t>
-      </w:r>
-      <w:r>
-        <w:rPr>
-          <w:rFonts w:ascii="Aptos" w:hAnsi="Aptos" w:cs="Aptos"/>
-        </w:rPr>
-        <w:t>──</w:t>
-      </w:r>
-      <w:r>
-        <w:t xml:space="preserve"> admin.py</w:t>
-      </w:r>
-    </w:p>
-    <w:p>
-      <w:r>
-        <w:t xml:space="preserve">│   </w:t>
-      </w:r>
-      <w:r>
-        <w:rPr>
-          <w:rFonts w:ascii="MS Gothic" w:eastAsia="MS Gothic" w:hAnsi="MS Gothic" w:cs="MS Gothic" w:hint="eastAsia"/>
-        </w:rPr>
-        <w:t>├</w:t>
-      </w:r>
-      <w:r>
-        <w:rPr>
-          <w:rFonts w:ascii="Aptos" w:hAnsi="Aptos" w:cs="Aptos"/>
-        </w:rPr>
-        <w:t>──</w:t>
-      </w:r>
-      <w:r>
-        <w:t xml:space="preserve"> apps.py</w:t>
-      </w:r>
-    </w:p>
-    <w:p>
-      <w:r>
-        <w:t xml:space="preserve">│   </w:t>
-      </w:r>
-      <w:r>
-        <w:rPr>
-          <w:rFonts w:ascii="MS Gothic" w:eastAsia="MS Gothic" w:hAnsi="MS Gothic" w:cs="MS Gothic" w:hint="eastAsia"/>
-        </w:rPr>
-        <w:t>├</w:t>
-      </w:r>
-      <w:r>
-        <w:rPr>
-          <w:rFonts w:ascii="Aptos" w:hAnsi="Aptos" w:cs="Aptos"/>
-        </w:rPr>
-        <w:t>──</w:t>
-      </w:r>
-      <w:r>
-        <w:t xml:space="preserve"> models.py</w:t>
-      </w:r>
-    </w:p>
-    <w:p>
-      <w:r>
-        <w:t xml:space="preserve">│   </w:t>
-      </w:r>
-      <w:r>
-        <w:rPr>
-          <w:rFonts w:ascii="MS Gothic" w:eastAsia="MS Gothic" w:hAnsi="MS Gothic" w:cs="MS Gothic" w:hint="eastAsia"/>
-        </w:rPr>
-        <w:t>├</w:t>
-      </w:r>
-      <w:r>
-        <w:rPr>
-          <w:rFonts w:ascii="Aptos" w:hAnsi="Aptos" w:cs="Aptos"/>
-        </w:rPr>
-        <w:t>──</w:t>
-      </w:r>
-      <w:r>
-        <w:t xml:space="preserve"> tests.py</w:t>
-      </w:r>
-    </w:p>
-    <w:p>
-      <w:r>
-        <w:t xml:space="preserve">│   </w:t>
-      </w:r>
-      <w:r>
-        <w:rPr>
-          <w:rFonts w:ascii="MS Gothic" w:eastAsia="MS Gothic" w:hAnsi="MS Gothic" w:cs="MS Gothic" w:hint="eastAsia"/>
-        </w:rPr>
-        <w:t>├</w:t>
-      </w:r>
-      <w:r>
-        <w:rPr>
-          <w:rFonts w:ascii="Aptos" w:hAnsi="Aptos" w:cs="Aptos"/>
-        </w:rPr>
-        <w:t>──</w:t>
-      </w:r>
-      <w:r>
-        <w:t xml:space="preserve"> views.py</w:t>
-      </w:r>
-    </w:p>
-    <w:p>
-      <w:r>
-        <w:rPr>
-          <w:rFonts w:ascii="MS Gothic" w:eastAsia="MS Gothic" w:hAnsi="MS Gothic" w:cs="MS Gothic" w:hint="eastAsia"/>
-        </w:rPr>
-        <w:t>├</w:t>
-      </w:r>
-      <w:r>
-        <w:rPr>
-          <w:rFonts w:ascii="Aptos" w:hAnsi="Aptos" w:cs="Aptos"/>
-        </w:rPr>
-        <w:t>──</w:t>
-      </w:r>
-      <w:r>
-        <w:t xml:space="preserve"> Resources/</w:t>
-      </w:r>
-    </w:p>
-    <w:p>
-      <w:r>
+      <w:pPr>
+        <w:rPr>
+          <w:rFonts w:ascii="Times New Roman" w:eastAsia="MS Gothic" w:hAnsi="Times New Roman" w:cs="Times New Roman"/>
+        </w:rPr>
+      </w:pPr>
+      <w:proofErr w:type="spellStart"/>
+      <w:r>
+        <w:rPr>
+          <w:rFonts w:ascii="Times New Roman" w:eastAsia="MS Gothic" w:hAnsi="Times New Roman" w:cs="Times New Roman"/>
+        </w:rPr>
+        <w:t>Custodian_IAM</w:t>
+      </w:r>
+      <w:proofErr w:type="spellEnd"/>
+      <w:r>
+        <w:rPr>
+          <w:rFonts w:ascii="Times New Roman" w:eastAsia="MS Gothic" w:hAnsi="Times New Roman" w:cs="Times New Roman"/>
+        </w:rPr>
+        <w:t>/</w:t>
+      </w:r>
+    </w:p>
+    <w:p>
+      <w:pPr>
+        <w:rPr>
+          <w:rFonts w:ascii="Times New Roman" w:eastAsia="MS Gothic" w:hAnsi="Times New Roman" w:cs="Times New Roman"/>
+        </w:rPr>
+      </w:pPr>
+      <w:r>
+        <w:rPr>
+          <w:rFonts w:ascii="Times New Roman" w:eastAsia="MS Gothic" w:hAnsi="Times New Roman" w:cs="Times New Roman"/>
+        </w:rPr>
+        <w:t>├── custodian/</w:t>
+      </w:r>
+    </w:p>
+    <w:p>
+      <w:pPr>
+        <w:rPr>
+          <w:rFonts w:ascii="Times New Roman" w:eastAsia="MS Gothic" w:hAnsi="Times New Roman" w:cs="Times New Roman"/>
+        </w:rPr>
+      </w:pPr>
+      <w:r>
+        <w:rPr>
+          <w:rFonts w:ascii="Times New Roman" w:eastAsia="MS Gothic" w:hAnsi="Times New Roman" w:cs="Times New Roman"/>
+        </w:rPr>
+        <w:t>│   ├─</w:t>
+      </w:r>
+      <w:proofErr w:type="gramStart"/>
+      <w:r>
+        <w:rPr>
+          <w:rFonts w:ascii="Times New Roman" w:eastAsia="MS Gothic" w:hAnsi="Times New Roman" w:cs="Times New Roman"/>
+        </w:rPr>
+        <w:t>─ .idea</w:t>
+      </w:r>
+      <w:proofErr w:type="gramEnd"/>
+      <w:r>
+        <w:rPr>
+          <w:rFonts w:ascii="Times New Roman" w:eastAsia="MS Gothic" w:hAnsi="Times New Roman" w:cs="Times New Roman"/>
+        </w:rPr>
+        <w:t>/</w:t>
+      </w:r>
+    </w:p>
+    <w:p>
+      <w:pPr>
+        <w:rPr>
+          <w:rFonts w:ascii="Times New Roman" w:eastAsia="MS Gothic" w:hAnsi="Times New Roman" w:cs="Times New Roman"/>
+        </w:rPr>
+      </w:pPr>
+      <w:r>
+        <w:rPr>
+          <w:rFonts w:ascii="Times New Roman" w:eastAsia="MS Gothic" w:hAnsi="Times New Roman" w:cs="Times New Roman"/>
+        </w:rPr>
+        <w:t>│   ├── __init__.py</w:t>
+      </w:r>
+    </w:p>
+    <w:p>
+      <w:pPr>
+        <w:rPr>
+          <w:rFonts w:ascii="Times New Roman" w:eastAsia="MS Gothic" w:hAnsi="Times New Roman" w:cs="Times New Roman"/>
+        </w:rPr>
+      </w:pPr>
+      <w:r>
+        <w:rPr>
+          <w:rFonts w:ascii="Times New Roman" w:eastAsia="MS Gothic" w:hAnsi="Times New Roman" w:cs="Times New Roman"/>
+        </w:rPr>
+        <w:t>│   ├── asgi.py</w:t>
+      </w:r>
+    </w:p>
+    <w:p>
+      <w:pPr>
+        <w:rPr>
+          <w:rFonts w:ascii="Times New Roman" w:eastAsia="MS Gothic" w:hAnsi="Times New Roman" w:cs="Times New Roman"/>
+        </w:rPr>
+      </w:pPr>
+      <w:r>
+        <w:rPr>
+          <w:rFonts w:ascii="Times New Roman" w:eastAsia="MS Gothic" w:hAnsi="Times New Roman" w:cs="Times New Roman"/>
+        </w:rPr>
+        <w:t>│   ├── settings.py</w:t>
+      </w:r>
+    </w:p>
+    <w:p>
+      <w:pPr>
+        <w:rPr>
+          <w:rFonts w:ascii="Times New Roman" w:eastAsia="MS Gothic" w:hAnsi="Times New Roman" w:cs="Times New Roman"/>
+        </w:rPr>
+      </w:pPr>
+      <w:r>
+        <w:rPr>
+          <w:rFonts w:ascii="Times New Roman" w:eastAsia="MS Gothic" w:hAnsi="Times New Roman" w:cs="Times New Roman"/>
+        </w:rPr>
+        <w:t>│   ├── urls.py</w:t>
+      </w:r>
+    </w:p>
+    <w:p>
+      <w:pPr>
+        <w:rPr>
+          <w:rFonts w:ascii="Times New Roman" w:eastAsia="MS Gothic" w:hAnsi="Times New Roman" w:cs="Times New Roman"/>
+        </w:rPr>
+      </w:pPr>
+      <w:r>
+        <w:rPr>
+          <w:rFonts w:ascii="Times New Roman" w:eastAsia="MS Gothic" w:hAnsi="Times New Roman" w:cs="Times New Roman"/>
+        </w:rPr>
+        <w:t>│   ├── wsgi.py</w:t>
+      </w:r>
+    </w:p>
+    <w:p>
+      <w:pPr>
+        <w:rPr>
+          <w:rFonts w:ascii="Times New Roman" w:eastAsia="MS Gothic" w:hAnsi="Times New Roman" w:cs="Times New Roman"/>
+        </w:rPr>
+      </w:pPr>
+      <w:r>
+        <w:rPr>
+          <w:rFonts w:ascii="Times New Roman" w:eastAsia="MS Gothic" w:hAnsi="Times New Roman" w:cs="Times New Roman"/>
+        </w:rPr>
+        <w:t>├── dashboard/</w:t>
+      </w:r>
+    </w:p>
+    <w:p>
+      <w:pPr>
+        <w:rPr>
+          <w:rFonts w:ascii="Times New Roman" w:eastAsia="MS Gothic" w:hAnsi="Times New Roman" w:cs="Times New Roman"/>
+        </w:rPr>
+      </w:pPr>
+      <w:r>
+        <w:rPr>
+          <w:rFonts w:ascii="Times New Roman" w:eastAsia="MS Gothic" w:hAnsi="Times New Roman" w:cs="Times New Roman"/>
+        </w:rPr>
+        <w:t>│   ├── migrations/</w:t>
+      </w:r>
+    </w:p>
+    <w:p>
+      <w:pPr>
+        <w:rPr>
+          <w:rFonts w:ascii="Times New Roman" w:eastAsia="MS Gothic" w:hAnsi="Times New Roman" w:cs="Times New Roman"/>
+        </w:rPr>
+      </w:pPr>
+      <w:r>
+        <w:rPr>
+          <w:rFonts w:ascii="Times New Roman" w:eastAsia="MS Gothic" w:hAnsi="Times New Roman" w:cs="Times New Roman"/>
+        </w:rPr>
+        <w:t>│   ├── __init__.py</w:t>
+      </w:r>
+    </w:p>
+    <w:p>
+      <w:pPr>
+        <w:rPr>
+          <w:rFonts w:ascii="Times New Roman" w:eastAsia="MS Gothic" w:hAnsi="Times New Roman" w:cs="Times New Roman"/>
+        </w:rPr>
+      </w:pPr>
+      <w:r>
+        <w:rPr>
+          <w:rFonts w:ascii="Times New Roman" w:eastAsia="MS Gothic" w:hAnsi="Times New Roman" w:cs="Times New Roman"/>
+        </w:rPr>
+        <w:t>│   ├── admin.py</w:t>
+      </w:r>
+    </w:p>
+    <w:p>
+      <w:pPr>
+        <w:rPr>
+          <w:rFonts w:ascii="Times New Roman" w:eastAsia="MS Gothic" w:hAnsi="Times New Roman" w:cs="Times New Roman"/>
+        </w:rPr>
+      </w:pPr>
+      <w:r>
+        <w:rPr>
+          <w:rFonts w:ascii="Times New Roman" w:eastAsia="MS Gothic" w:hAnsi="Times New Roman" w:cs="Times New Roman"/>
+        </w:rPr>
+        <w:t>│   ├── apps.py</w:t>
+      </w:r>
+    </w:p>
+    <w:p>
+      <w:pPr>
+        <w:rPr>
+          <w:rFonts w:ascii="Times New Roman" w:eastAsia="MS Gothic" w:hAnsi="Times New Roman" w:cs="Times New Roman"/>
+        </w:rPr>
+      </w:pPr>
+      <w:r>
+        <w:rPr>
+          <w:rFonts w:ascii="Times New Roman" w:eastAsia="MS Gothic" w:hAnsi="Times New Roman" w:cs="Times New Roman"/>
+        </w:rPr>
+        <w:t>│   ├── models.py</w:t>
+      </w:r>
+    </w:p>
+    <w:p>
+      <w:pPr>
+        <w:rPr>
+          <w:rFonts w:ascii="Times New Roman" w:eastAsia="MS Gothic" w:hAnsi="Times New Roman" w:cs="Times New Roman"/>
+        </w:rPr>
+      </w:pPr>
+      <w:r>
+        <w:rPr>
+          <w:rFonts w:ascii="Times New Roman" w:eastAsia="MS Gothic" w:hAnsi="Times New Roman" w:cs="Times New Roman"/>
+        </w:rPr>
+        <w:t>│   ├── tests.py</w:t>
+      </w:r>
+    </w:p>
+    <w:p>
+      <w:pPr>
+        <w:rPr>
+          <w:rFonts w:ascii="Times New Roman" w:eastAsia="MS Gothic" w:hAnsi="Times New Roman" w:cs="Times New Roman"/>
+        </w:rPr>
+      </w:pPr>
+      <w:r>
+        <w:rPr>
+          <w:rFonts w:ascii="Times New Roman" w:eastAsia="MS Gothic" w:hAnsi="Times New Roman" w:cs="Times New Roman"/>
+        </w:rPr>
+        <w:t>│   ├── views.py</w:t>
+      </w:r>
+    </w:p>
+    <w:p>
+      <w:pPr>
+        <w:rPr>
+          <w:rFonts w:ascii="Times New Roman" w:eastAsia="MS Gothic" w:hAnsi="Times New Roman" w:cs="Times New Roman"/>
+        </w:rPr>
+      </w:pPr>
+      <w:r>
+        <w:rPr>
+          <w:rFonts w:ascii="Times New Roman" w:eastAsia="MS Gothic" w:hAnsi="Times New Roman" w:cs="Times New Roman"/>
+        </w:rPr>
         <w:lastRenderedPageBreak/>
-        <w:t xml:space="preserve">│   </w:t>
-      </w:r>
-      <w:r>
-        <w:rPr>
-          <w:rFonts w:ascii="MS Gothic" w:eastAsia="MS Gothic" w:hAnsi="MS Gothic" w:cs="MS Gothic" w:hint="eastAsia"/>
-        </w:rPr>
-        <w:t>├</w:t>
-      </w:r>
-      <w:r>
-        <w:rPr>
-          <w:rFonts w:ascii="Aptos" w:hAnsi="Aptos" w:cs="Aptos"/>
-        </w:rPr>
-        <w:t>──</w:t>
-      </w:r>
-      <w:r>
-        <w:t xml:space="preserve"> groups/</w:t>
-      </w:r>
-    </w:p>
-    <w:p>
-      <w:r>
-        <w:t xml:space="preserve">│   │   </w:t>
-      </w:r>
-      <w:r>
-        <w:rPr>
-          <w:rFonts w:ascii="MS Gothic" w:eastAsia="MS Gothic" w:hAnsi="MS Gothic" w:cs="MS Gothic" w:hint="eastAsia"/>
-        </w:rPr>
-        <w:t>├</w:t>
-      </w:r>
-      <w:r>
-        <w:rPr>
-          <w:rFonts w:ascii="Aptos" w:hAnsi="Aptos" w:cs="Aptos"/>
-        </w:rPr>
-        <w:t>──</w:t>
-      </w:r>
-      <w:r>
-        <w:t xml:space="preserve"> Cards_Application_groups.xlsx</w:t>
-      </w:r>
-    </w:p>
-    <w:p>
-      <w:r>
-        <w:t xml:space="preserve">│   │   </w:t>
-      </w:r>
-      <w:r>
-        <w:rPr>
-          <w:rFonts w:ascii="MS Gothic" w:eastAsia="MS Gothic" w:hAnsi="MS Gothic" w:cs="MS Gothic" w:hint="eastAsia"/>
-        </w:rPr>
-        <w:t>├</w:t>
-      </w:r>
-      <w:r>
-        <w:rPr>
-          <w:rFonts w:ascii="Aptos" w:hAnsi="Aptos" w:cs="Aptos"/>
-        </w:rPr>
-        <w:t>──</w:t>
-      </w:r>
-      <w:r>
-        <w:t xml:space="preserve"> Core_Banking_Application_groups.xlsx</w:t>
-      </w:r>
-    </w:p>
-    <w:p>
-      <w:r>
-        <w:t xml:space="preserve">│   │   </w:t>
-      </w:r>
-      <w:r>
-        <w:rPr>
-          <w:rFonts w:ascii="MS Gothic" w:eastAsia="MS Gothic" w:hAnsi="MS Gothic" w:cs="MS Gothic" w:hint="eastAsia"/>
-        </w:rPr>
-        <w:t>├</w:t>
-      </w:r>
-      <w:r>
-        <w:rPr>
-          <w:rFonts w:ascii="Aptos" w:hAnsi="Aptos" w:cs="Aptos"/>
-        </w:rPr>
-        <w:t>──</w:t>
-      </w:r>
-      <w:r>
-        <w:t xml:space="preserve"> Signature_groups.xlsx</w:t>
-      </w:r>
-    </w:p>
-    <w:p>
-      <w:r>
-        <w:t xml:space="preserve">│   </w:t>
-      </w:r>
-      <w:r>
-        <w:rPr>
-          <w:rFonts w:ascii="MS Gothic" w:eastAsia="MS Gothic" w:hAnsi="MS Gothic" w:cs="MS Gothic" w:hint="eastAsia"/>
-        </w:rPr>
-        <w:t>├</w:t>
-      </w:r>
-      <w:r>
-        <w:rPr>
-          <w:rFonts w:ascii="Aptos" w:hAnsi="Aptos" w:cs="Aptos"/>
-        </w:rPr>
-        <w:t>──</w:t>
-      </w:r>
-      <w:r>
-        <w:t xml:space="preserve"> Daily Sheet Sample.xlsx</w:t>
-      </w:r>
-    </w:p>
-    <w:p>
-      <w:r>
-        <w:t xml:space="preserve">│   </w:t>
-      </w:r>
-      <w:r>
-        <w:rPr>
-          <w:rFonts w:ascii="MS Gothic" w:eastAsia="MS Gothic" w:hAnsi="MS Gothic" w:cs="MS Gothic" w:hint="eastAsia"/>
-        </w:rPr>
-        <w:t>├</w:t>
-      </w:r>
-      <w:r>
-        <w:rPr>
-          <w:rFonts w:ascii="Aptos" w:hAnsi="Aptos" w:cs="Aptos"/>
-        </w:rPr>
-        <w:t>──</w:t>
-      </w:r>
-      <w:r>
-        <w:t xml:space="preserve"> HR Sheet - Dummy Data.xlsx</w:t>
-      </w:r>
-    </w:p>
-    <w:p>
-      <w:r>
-        <w:t xml:space="preserve">│   </w:t>
-      </w:r>
-      <w:r>
-        <w:rPr>
-          <w:rFonts w:ascii="MS Gothic" w:eastAsia="MS Gothic" w:hAnsi="MS Gothic" w:cs="MS Gothic" w:hint="eastAsia"/>
-        </w:rPr>
-        <w:t>├</w:t>
-      </w:r>
-      <w:r>
-        <w:rPr>
-          <w:rFonts w:ascii="Aptos" w:hAnsi="Aptos" w:cs="Aptos"/>
-        </w:rPr>
-        <w:t>──</w:t>
-      </w:r>
-      <w:r>
-        <w:t xml:space="preserve"> PATHS.xlsx</w:t>
-      </w:r>
-    </w:p>
-    <w:p>
-      <w:r>
-        <w:t xml:space="preserve">│   </w:t>
-      </w:r>
-      <w:r>
-        <w:rPr>
-          <w:rFonts w:ascii="MS Gothic" w:eastAsia="MS Gothic" w:hAnsi="MS Gothic" w:cs="MS Gothic" w:hint="eastAsia"/>
-        </w:rPr>
-        <w:t>├</w:t>
-      </w:r>
-      <w:r>
-        <w:rPr>
-          <w:rFonts w:ascii="Aptos" w:hAnsi="Aptos" w:cs="Aptos"/>
-        </w:rPr>
-        <w:t>──</w:t>
-      </w:r>
-      <w:r>
-        <w:t xml:space="preserve"> RBAC Sample.xlsx</w:t>
-      </w:r>
-    </w:p>
-    <w:p>
-      <w:r>
-        <w:rPr>
-          <w:rFonts w:ascii="MS Gothic" w:eastAsia="MS Gothic" w:hAnsi="MS Gothic" w:cs="MS Gothic" w:hint="eastAsia"/>
-        </w:rPr>
-        <w:t>├</w:t>
-      </w:r>
-      <w:r>
-        <w:rPr>
-          <w:rFonts w:ascii="Aptos" w:hAnsi="Aptos" w:cs="Aptos"/>
-        </w:rPr>
-        <w:t>──</w:t>
-      </w:r>
-      <w:r>
-        <w:t xml:space="preserve"> static/</w:t>
-      </w:r>
-    </w:p>
-    <w:p>
-      <w:r>
-        <w:t xml:space="preserve">│   </w:t>
-      </w:r>
-      <w:r>
-        <w:rPr>
-          <w:rFonts w:ascii="MS Gothic" w:eastAsia="MS Gothic" w:hAnsi="MS Gothic" w:cs="MS Gothic" w:hint="eastAsia"/>
-        </w:rPr>
-        <w:t>├</w:t>
-      </w:r>
-      <w:r>
-        <w:rPr>
-          <w:rFonts w:ascii="Aptos" w:hAnsi="Aptos" w:cs="Aptos"/>
-        </w:rPr>
-        <w:t>──</w:t>
-      </w:r>
-      <w:r>
-        <w:t xml:space="preserve"> dashboard/</w:t>
-      </w:r>
-    </w:p>
-    <w:p>
-      <w:r>
-        <w:t xml:space="preserve">│   │   </w:t>
-      </w:r>
-      <w:r>
-        <w:rPr>
-          <w:rFonts w:ascii="MS Gothic" w:eastAsia="MS Gothic" w:hAnsi="MS Gothic" w:cs="MS Gothic" w:hint="eastAsia"/>
-        </w:rPr>
-        <w:t>├</w:t>
-      </w:r>
-      <w:r>
-        <w:rPr>
-          <w:rFonts w:ascii="Aptos" w:hAnsi="Aptos" w:cs="Aptos"/>
-        </w:rPr>
-        <w:t>──</w:t>
-      </w:r>
-      <w:r>
-        <w:t xml:space="preserve"> </w:t>
+        <w:t>├── Resources/</w:t>
+      </w:r>
+    </w:p>
+    <w:p>
+      <w:pPr>
+        <w:rPr>
+          <w:rFonts w:ascii="Times New Roman" w:eastAsia="MS Gothic" w:hAnsi="Times New Roman" w:cs="Times New Roman"/>
+        </w:rPr>
+      </w:pPr>
+      <w:r>
+        <w:rPr>
+          <w:rFonts w:ascii="Times New Roman" w:eastAsia="MS Gothic" w:hAnsi="Times New Roman" w:cs="Times New Roman"/>
+        </w:rPr>
+        <w:t>│   ├── groups/</w:t>
+      </w:r>
+    </w:p>
+    <w:p>
+      <w:pPr>
+        <w:rPr>
+          <w:rFonts w:ascii="Times New Roman" w:eastAsia="MS Gothic" w:hAnsi="Times New Roman" w:cs="Times New Roman"/>
+        </w:rPr>
+      </w:pPr>
+      <w:r>
+        <w:rPr>
+          <w:rFonts w:ascii="Times New Roman" w:eastAsia="MS Gothic" w:hAnsi="Times New Roman" w:cs="Times New Roman"/>
+        </w:rPr>
+        <w:t>│   │   ├── [Group Excel files]</w:t>
+      </w:r>
+    </w:p>
+    <w:p>
+      <w:pPr>
+        <w:rPr>
+          <w:rFonts w:ascii="Times New Roman" w:eastAsia="MS Gothic" w:hAnsi="Times New Roman" w:cs="Times New Roman"/>
+        </w:rPr>
+      </w:pPr>
+      <w:r>
+        <w:rPr>
+          <w:rFonts w:ascii="Times New Roman" w:eastAsia="MS Gothic" w:hAnsi="Times New Roman" w:cs="Times New Roman"/>
+        </w:rPr>
+        <w:t>│   ├── Daily Sheet Sample.xlsx</w:t>
+      </w:r>
+    </w:p>
+    <w:p>
+      <w:pPr>
+        <w:rPr>
+          <w:rFonts w:ascii="Times New Roman" w:eastAsia="MS Gothic" w:hAnsi="Times New Roman" w:cs="Times New Roman"/>
+        </w:rPr>
+      </w:pPr>
+      <w:r>
+        <w:rPr>
+          <w:rFonts w:ascii="Times New Roman" w:eastAsia="MS Gothic" w:hAnsi="Times New Roman" w:cs="Times New Roman"/>
+        </w:rPr>
+        <w:t>│   ├── HR Sheet - Dummy Data.xlsx</w:t>
+      </w:r>
+    </w:p>
+    <w:p>
+      <w:pPr>
+        <w:rPr>
+          <w:rFonts w:ascii="Times New Roman" w:eastAsia="MS Gothic" w:hAnsi="Times New Roman" w:cs="Times New Roman"/>
+        </w:rPr>
+      </w:pPr>
+      <w:r>
+        <w:rPr>
+          <w:rFonts w:ascii="Times New Roman" w:eastAsia="MS Gothic" w:hAnsi="Times New Roman" w:cs="Times New Roman"/>
+        </w:rPr>
+        <w:t>│   ├── PATHS.xlsx</w:t>
+      </w:r>
+    </w:p>
+    <w:p>
+      <w:pPr>
+        <w:rPr>
+          <w:rFonts w:ascii="Times New Roman" w:eastAsia="MS Gothic" w:hAnsi="Times New Roman" w:cs="Times New Roman"/>
+        </w:rPr>
+      </w:pPr>
+      <w:r>
+        <w:rPr>
+          <w:rFonts w:ascii="Times New Roman" w:eastAsia="MS Gothic" w:hAnsi="Times New Roman" w:cs="Times New Roman"/>
+        </w:rPr>
+        <w:t>│   ├── RBAC Sample.xlsx</w:t>
+      </w:r>
+    </w:p>
+    <w:p>
+      <w:pPr>
+        <w:rPr>
+          <w:rFonts w:ascii="Times New Roman" w:eastAsia="MS Gothic" w:hAnsi="Times New Roman" w:cs="Times New Roman"/>
+        </w:rPr>
+      </w:pPr>
+      <w:r>
+        <w:rPr>
+          <w:rFonts w:ascii="Times New Roman" w:eastAsia="MS Gothic" w:hAnsi="Times New Roman" w:cs="Times New Roman"/>
+        </w:rPr>
+        <w:t>├── static/</w:t>
+      </w:r>
+    </w:p>
+    <w:p>
+      <w:pPr>
+        <w:rPr>
+          <w:rFonts w:ascii="Times New Roman" w:eastAsia="MS Gothic" w:hAnsi="Times New Roman" w:cs="Times New Roman"/>
+        </w:rPr>
+      </w:pPr>
+      <w:r>
+        <w:rPr>
+          <w:rFonts w:ascii="Times New Roman" w:eastAsia="MS Gothic" w:hAnsi="Times New Roman" w:cs="Times New Roman"/>
+        </w:rPr>
+        <w:t>│   ├── dashboard/</w:t>
+      </w:r>
+    </w:p>
+    <w:p>
+      <w:pPr>
+        <w:rPr>
+          <w:rFonts w:ascii="Times New Roman" w:eastAsia="MS Gothic" w:hAnsi="Times New Roman" w:cs="Times New Roman"/>
+        </w:rPr>
+      </w:pPr>
+      <w:r>
+        <w:rPr>
+          <w:rFonts w:ascii="Times New Roman" w:eastAsia="MS Gothic" w:hAnsi="Times New Roman" w:cs="Times New Roman"/>
+        </w:rPr>
+        <w:t xml:space="preserve">│   │   ├── </w:t>
       </w:r>
       <w:proofErr w:type="spellStart"/>
       <w:r>
+        <w:rPr>
+          <w:rFonts w:ascii="Times New Roman" w:eastAsia="MS Gothic" w:hAnsi="Times New Roman" w:cs="Times New Roman"/>
+        </w:rPr>
         <w:t>js</w:t>
       </w:r>
       <w:proofErr w:type="spellEnd"/>
       <w:r>
+        <w:rPr>
+          <w:rFonts w:ascii="Times New Roman" w:eastAsia="MS Gothic" w:hAnsi="Times New Roman" w:cs="Times New Roman"/>
+        </w:rPr>
         <w:t>/</w:t>
       </w:r>
     </w:p>
     <w:p>
-      <w:r>
-        <w:t xml:space="preserve">│   │       </w:t>
-      </w:r>
-      <w:r>
-        <w:rPr>
-          <w:rFonts w:ascii="MS Gothic" w:eastAsia="MS Gothic" w:hAnsi="MS Gothic" w:cs="MS Gothic" w:hint="eastAsia"/>
-        </w:rPr>
-        <w:t>├</w:t>
-      </w:r>
-      <w:r>
-        <w:rPr>
-          <w:rFonts w:ascii="Aptos" w:hAnsi="Aptos" w:cs="Aptos"/>
-        </w:rPr>
-        <w:t>──</w:t>
-      </w:r>
-      <w:r>
-        <w:t xml:space="preserve"> script.js</w:t>
-      </w:r>
-    </w:p>
-    <w:p>
-      <w:r>
-        <w:rPr>
-          <w:rFonts w:ascii="MS Gothic" w:eastAsia="MS Gothic" w:hAnsi="MS Gothic" w:cs="MS Gothic" w:hint="eastAsia"/>
-        </w:rPr>
-        <w:t>├</w:t>
-      </w:r>
-      <w:r>
-        <w:rPr>
-          <w:rFonts w:ascii="Aptos" w:hAnsi="Aptos" w:cs="Aptos"/>
-        </w:rPr>
-        <w:t>──</w:t>
-      </w:r>
-      <w:r>
-        <w:t xml:space="preserve"> templates/</w:t>
-      </w:r>
-    </w:p>
-    <w:p>
-      <w:r>
-        <w:t xml:space="preserve">│   </w:t>
-      </w:r>
-      <w:r>
-        <w:rPr>
-          <w:rFonts w:ascii="MS Gothic" w:eastAsia="MS Gothic" w:hAnsi="MS Gothic" w:cs="MS Gothic" w:hint="eastAsia"/>
-        </w:rPr>
-        <w:t>├</w:t>
-      </w:r>
-      <w:r>
-        <w:rPr>
-          <w:rFonts w:ascii="Aptos" w:hAnsi="Aptos" w:cs="Aptos"/>
-        </w:rPr>
-        <w:t>──</w:t>
-      </w:r>
-      <w:r>
-        <w:t xml:space="preserve"> dashboard/</w:t>
-      </w:r>
-    </w:p>
-    <w:p>
-      <w:r>
-        <w:t xml:space="preserve">│       </w:t>
-      </w:r>
-      <w:r>
-        <w:rPr>
-          <w:rFonts w:ascii="MS Gothic" w:eastAsia="MS Gothic" w:hAnsi="MS Gothic" w:cs="MS Gothic" w:hint="eastAsia"/>
-        </w:rPr>
-        <w:t>├</w:t>
-      </w:r>
-      <w:r>
-        <w:rPr>
-          <w:rFonts w:ascii="Aptos" w:hAnsi="Aptos" w:cs="Aptos"/>
-        </w:rPr>
-        <w:t>──</w:t>
-      </w:r>
-      <w:r>
-        <w:t xml:space="preserve"> index.html</w:t>
-      </w:r>
-    </w:p>
-    <w:p>
-      <w:r>
-        <w:rPr>
-          <w:rFonts w:ascii="MS Gothic" w:eastAsia="MS Gothic" w:hAnsi="MS Gothic" w:cs="MS Gothic" w:hint="eastAsia"/>
-        </w:rPr>
-        <w:t>├</w:t>
-      </w:r>
-      <w:r>
-        <w:rPr>
-          <w:rFonts w:ascii="Aptos" w:hAnsi="Aptos" w:cs="Aptos"/>
-        </w:rPr>
-        <w:t>──</w:t>
-      </w:r>
-      <w:r>
-        <w:t xml:space="preserve"> </w:t>
+      <w:pPr>
+        <w:rPr>
+          <w:rFonts w:ascii="Times New Roman" w:eastAsia="MS Gothic" w:hAnsi="Times New Roman" w:cs="Times New Roman"/>
+        </w:rPr>
+      </w:pPr>
+      <w:r>
+        <w:rPr>
+          <w:rFonts w:ascii="Times New Roman" w:eastAsia="MS Gothic" w:hAnsi="Times New Roman" w:cs="Times New Roman"/>
+        </w:rPr>
+        <w:t>│   │       ├── script.js</w:t>
+      </w:r>
+    </w:p>
+    <w:p>
+      <w:pPr>
+        <w:rPr>
+          <w:rFonts w:ascii="Times New Roman" w:eastAsia="MS Gothic" w:hAnsi="Times New Roman" w:cs="Times New Roman"/>
+        </w:rPr>
+      </w:pPr>
+      <w:r>
+        <w:rPr>
+          <w:rFonts w:ascii="Times New Roman" w:eastAsia="MS Gothic" w:hAnsi="Times New Roman" w:cs="Times New Roman"/>
+        </w:rPr>
+        <w:t>├── templates/</w:t>
+      </w:r>
+    </w:p>
+    <w:p>
+      <w:pPr>
+        <w:rPr>
+          <w:rFonts w:ascii="Times New Roman" w:eastAsia="MS Gothic" w:hAnsi="Times New Roman" w:cs="Times New Roman"/>
+        </w:rPr>
+      </w:pPr>
+      <w:r>
+        <w:rPr>
+          <w:rFonts w:ascii="Times New Roman" w:eastAsia="MS Gothic" w:hAnsi="Times New Roman" w:cs="Times New Roman"/>
+        </w:rPr>
+        <w:t>│   ├── dashboard/</w:t>
+      </w:r>
+    </w:p>
+    <w:p>
+      <w:pPr>
+        <w:rPr>
+          <w:rFonts w:ascii="Times New Roman" w:eastAsia="MS Gothic" w:hAnsi="Times New Roman" w:cs="Times New Roman"/>
+        </w:rPr>
+      </w:pPr>
+      <w:r>
+        <w:rPr>
+          <w:rFonts w:ascii="Times New Roman" w:eastAsia="MS Gothic" w:hAnsi="Times New Roman" w:cs="Times New Roman"/>
+        </w:rPr>
+        <w:t>│   │   ├── index.html</w:t>
+      </w:r>
+    </w:p>
+    <w:p>
+      <w:pPr>
+        <w:rPr>
+          <w:rFonts w:ascii="Times New Roman" w:eastAsia="MS Gothic" w:hAnsi="Times New Roman" w:cs="Times New Roman"/>
+        </w:rPr>
+      </w:pPr>
+      <w:r>
+        <w:rPr>
+          <w:rFonts w:ascii="Times New Roman" w:eastAsia="MS Gothic" w:hAnsi="Times New Roman" w:cs="Times New Roman"/>
+        </w:rPr>
+        <w:t xml:space="preserve">├── </w:t>
       </w:r>
       <w:proofErr w:type="spellStart"/>
       <w:r>
+        <w:rPr>
+          <w:rFonts w:ascii="Times New Roman" w:eastAsia="MS Gothic" w:hAnsi="Times New Roman" w:cs="Times New Roman"/>
+        </w:rPr>
         <w:t>venv</w:t>
       </w:r>
       <w:proofErr w:type="spellEnd"/>
       <w:proofErr w:type="gramStart"/>
       <w:r>
+        <w:rPr>
+          <w:rFonts w:ascii="Times New Roman" w:eastAsia="MS Gothic" w:hAnsi="Times New Roman" w:cs="Times New Roman"/>
+        </w:rPr>
         <w:t>/  #</w:t>
       </w:r>
       <w:proofErr w:type="gramEnd"/>
       <w:r>
+        <w:rPr>
+          <w:rFonts w:ascii="Times New Roman" w:eastAsia="MS Gothic" w:hAnsi="Times New Roman" w:cs="Times New Roman"/>
+        </w:rPr>
         <w:t xml:space="preserve"> Virtual environment folder</w:t>
       </w:r>
     </w:p>
     <w:p>
-      <w:r>
-        <w:rPr>
-          <w:rFonts w:ascii="MS Gothic" w:eastAsia="MS Gothic" w:hAnsi="MS Gothic" w:cs="MS Gothic" w:hint="eastAsia"/>
-        </w:rPr>
-        <w:t>├</w:t>
-      </w:r>
-      <w:r>
-        <w:rPr>
-          <w:rFonts w:ascii="Aptos" w:hAnsi="Aptos" w:cs="Aptos"/>
-        </w:rPr>
-        <w:t>──</w:t>
-      </w:r>
-      <w:r>
-        <w:t xml:space="preserve"> db.sqlite</w:t>
+      <w:pPr>
+        <w:rPr>
+          <w:rFonts w:ascii="Times New Roman" w:eastAsia="MS Gothic" w:hAnsi="Times New Roman" w:cs="Times New Roman"/>
+        </w:rPr>
+      </w:pPr>
+      <w:r>
+        <w:rPr>
+          <w:rFonts w:ascii="Times New Roman" w:eastAsia="MS Gothic" w:hAnsi="Times New Roman" w:cs="Times New Roman"/>
+        </w:rPr>
+        <w:t>├── db.sqlite</w:t>
       </w:r>
       <w:proofErr w:type="gramStart"/>
       <w:r>
+        <w:rPr>
+          <w:rFonts w:ascii="Times New Roman" w:eastAsia="MS Gothic" w:hAnsi="Times New Roman" w:cs="Times New Roman"/>
+        </w:rPr>
         <w:t>3  #</w:t>
       </w:r>
       <w:proofErr w:type="gramEnd"/>
       <w:r>
+        <w:rPr>
+          <w:rFonts w:ascii="Times New Roman" w:eastAsia="MS Gothic" w:hAnsi="Times New Roman" w:cs="Times New Roman"/>
+        </w:rPr>
         <w:t xml:space="preserve"> SQLite database file</w:t>
       </w:r>
     </w:p>
     <w:p>
-      <w:r>
+      <w:pPr>
+        <w:rPr>
+          <w:rFonts w:ascii="Times New Roman" w:eastAsia="MS Gothic" w:hAnsi="Times New Roman" w:cs="Times New Roman"/>
+        </w:rPr>
+      </w:pPr>
+      <w:r>
+        <w:rPr>
+          <w:rFonts w:ascii="Times New Roman" w:eastAsia="MS Gothic" w:hAnsi="Times New Roman" w:cs="Times New Roman"/>
+        </w:rPr>
+        <w:t xml:space="preserve">├── </w:t>
+      </w:r>
+      <w:proofErr w:type="gramStart"/>
+      <w:r>
+        <w:rPr>
+          <w:rFonts w:ascii="Times New Roman" w:eastAsia="MS Gothic" w:hAnsi="Times New Roman" w:cs="Times New Roman"/>
+        </w:rPr>
+        <w:t>Developer_docs.docx  #</w:t>
+      </w:r>
+      <w:proofErr w:type="gramEnd"/>
+      <w:r>
+        <w:rPr>
+          <w:rFonts w:ascii="Times New Roman" w:eastAsia="MS Gothic" w:hAnsi="Times New Roman" w:cs="Times New Roman"/>
+        </w:rPr>
+        <w:t xml:space="preserve"> Additional documentation</w:t>
+      </w:r>
+    </w:p>
+    <w:p>
+      <w:pPr>
+        <w:rPr>
+          <w:rFonts w:ascii="Times New Roman" w:eastAsia="MS Gothic" w:hAnsi="Times New Roman" w:cs="Times New Roman"/>
+        </w:rPr>
+      </w:pPr>
+      <w:r>
+        <w:rPr>
+          <w:rFonts w:ascii="Times New Roman" w:eastAsia="MS Gothic" w:hAnsi="Times New Roman" w:cs="Times New Roman"/>
+        </w:rPr>
         <w:t>└── manage.py</w:t>
       </w:r>
     </w:p>
     <w:p>
       <w:pPr>
         <w:rPr>
-          <w:b/>
-          <w:bCs/>
-        </w:rPr>
-      </w:pPr>
-      <w:r>
-        <w:rPr>
+          <w:rFonts w:ascii="Times New Roman" w:eastAsia="MS Gothic" w:hAnsi="Times New Roman" w:cs="Times New Roman"/>
+        </w:rPr>
+      </w:pPr>
+    </w:p>
+    <w:p>
+      <w:pPr>
+        <w:rPr>
+          <w:rFonts w:ascii="Times New Roman" w:hAnsi="Times New Roman" w:cs="Times New Roman"/>
+          <w:b/>
+          <w:bCs/>
+        </w:rPr>
+      </w:pPr>
+      <w:r>
+        <w:rPr>
+          <w:rFonts w:ascii="Times New Roman" w:hAnsi="Times New Roman" w:cs="Times New Roman"/>
           <w:b/>
           <w:bCs/>
         </w:rPr>
@@ -854,8 +807,14 @@
           <w:ilvl w:val="0"/>
           <w:numId w:val="2"/>
         </w:numPr>
-      </w:pPr>
-      <w:r>
+        <w:rPr>
+          <w:rFonts w:ascii="Times New Roman" w:hAnsi="Times New Roman" w:cs="Times New Roman"/>
+        </w:rPr>
+      </w:pPr>
+      <w:r>
+        <w:rPr>
+          <w:rFonts w:ascii="Times New Roman" w:hAnsi="Times New Roman" w:cs="Times New Roman"/>
+        </w:rPr>
         <w:t>urls.py: Contains URL routing for the application, mapping the root URL (/) to the handler view and /groups/ to the groups_handler.</w:t>
       </w:r>
     </w:p>
@@ -865,20 +824,28 @@
           <w:ilvl w:val="0"/>
           <w:numId w:val="2"/>
         </w:numPr>
-      </w:pPr>
-      <w:r>
+        <w:rPr>
+          <w:rFonts w:ascii="Times New Roman" w:hAnsi="Times New Roman" w:cs="Times New Roman"/>
+        </w:rPr>
+      </w:pPr>
+      <w:r>
+        <w:rPr>
+          <w:rFonts w:ascii="Times New Roman" w:hAnsi="Times New Roman" w:cs="Times New Roman"/>
+        </w:rPr>
         <w:t>views.py: Implements the main logic for handling requests and serving dynamic data to the dashboard.</w:t>
       </w:r>
     </w:p>
     <w:p>
       <w:pPr>
         <w:rPr>
-          <w:b/>
-          <w:bCs/>
-        </w:rPr>
-      </w:pPr>
-      <w:r>
-        <w:rPr>
+          <w:rFonts w:ascii="Times New Roman" w:hAnsi="Times New Roman" w:cs="Times New Roman"/>
+          <w:b/>
+          <w:bCs/>
+        </w:rPr>
+      </w:pPr>
+      <w:r>
+        <w:rPr>
+          <w:rFonts w:ascii="Times New Roman" w:hAnsi="Times New Roman" w:cs="Times New Roman"/>
           <w:b/>
           <w:bCs/>
         </w:rPr>
@@ -891,15 +858,22 @@
           <w:ilvl w:val="0"/>
           <w:numId w:val="3"/>
         </w:numPr>
-      </w:pPr>
-      <w:r>
-        <w:rPr>
+        <w:rPr>
+          <w:rFonts w:ascii="Times New Roman" w:hAnsi="Times New Roman" w:cs="Times New Roman"/>
+        </w:rPr>
+      </w:pPr>
+      <w:r>
+        <w:rPr>
+          <w:rFonts w:ascii="Times New Roman" w:hAnsi="Times New Roman" w:cs="Times New Roman"/>
           <w:b/>
           <w:bCs/>
         </w:rPr>
         <w:t>RBAC Sample.xlsx</w:t>
       </w:r>
       <w:r>
+        <w:rPr>
+          <w:rFonts w:ascii="Times New Roman" w:hAnsi="Times New Roman" w:cs="Times New Roman"/>
+        </w:rPr>
         <w:t>: Stores RBAC data for employees, mapping functional titles to applications they can access.</w:t>
       </w:r>
     </w:p>
@@ -909,15 +883,22 @@
           <w:ilvl w:val="0"/>
           <w:numId w:val="3"/>
         </w:numPr>
-      </w:pPr>
-      <w:r>
-        <w:rPr>
+        <w:rPr>
+          <w:rFonts w:ascii="Times New Roman" w:hAnsi="Times New Roman" w:cs="Times New Roman"/>
+        </w:rPr>
+      </w:pPr>
+      <w:r>
+        <w:rPr>
+          <w:rFonts w:ascii="Times New Roman" w:hAnsi="Times New Roman" w:cs="Times New Roman"/>
           <w:b/>
           <w:bCs/>
         </w:rPr>
         <w:t>HR Sheet - Dummy Data.xlsx</w:t>
       </w:r>
       <w:r>
+        <w:rPr>
+          <w:rFonts w:ascii="Times New Roman" w:hAnsi="Times New Roman" w:cs="Times New Roman"/>
+        </w:rPr>
         <w:t>: Stores HR data with employee information such as ID, name, location, manager, and access details.</w:t>
       </w:r>
     </w:p>
@@ -927,31 +908,39 @@
           <w:ilvl w:val="0"/>
           <w:numId w:val="3"/>
         </w:numPr>
-      </w:pPr>
-      <w:r>
-        <w:rPr>
+        <w:rPr>
+          <w:rFonts w:ascii="Times New Roman" w:hAnsi="Times New Roman" w:cs="Times New Roman"/>
+        </w:rPr>
+      </w:pPr>
+      <w:r>
+        <w:rPr>
+          <w:rFonts w:ascii="Times New Roman" w:hAnsi="Times New Roman" w:cs="Times New Roman"/>
           <w:b/>
           <w:bCs/>
         </w:rPr>
         <w:t>Daily Sheet Sample.xlsx</w:t>
       </w:r>
       <w:r>
+        <w:rPr>
+          <w:rFonts w:ascii="Times New Roman" w:hAnsi="Times New Roman" w:cs="Times New Roman"/>
+        </w:rPr>
         <w:t>: Contains records of daily activities for employees, including recent actions.</w:t>
       </w:r>
     </w:p>
     <w:p>
       <w:pPr>
         <w:rPr>
-          <w:b/>
-          <w:bCs/>
-        </w:rPr>
-      </w:pPr>
-      <w:r>
-        <w:rPr>
-          <w:b/>
-          <w:bCs/>
-        </w:rPr>
-        <w:lastRenderedPageBreak/>
+          <w:rFonts w:ascii="Times New Roman" w:hAnsi="Times New Roman" w:cs="Times New Roman"/>
+          <w:b/>
+          <w:bCs/>
+        </w:rPr>
+      </w:pPr>
+      <w:r>
+        <w:rPr>
+          <w:rFonts w:ascii="Times New Roman" w:hAnsi="Times New Roman" w:cs="Times New Roman"/>
+          <w:b/>
+          <w:bCs/>
+        </w:rPr>
         <w:t>Setup Instructions</w:t>
       </w:r>
     </w:p>
@@ -961,15 +950,23 @@
           <w:ilvl w:val="0"/>
           <w:numId w:val="4"/>
         </w:numPr>
-      </w:pPr>
-      <w:r>
-        <w:rPr>
-          <w:b/>
-          <w:bCs/>
-        </w:rPr>
+        <w:rPr>
+          <w:rFonts w:ascii="Times New Roman" w:hAnsi="Times New Roman" w:cs="Times New Roman"/>
+        </w:rPr>
+      </w:pPr>
+      <w:r>
+        <w:rPr>
+          <w:rFonts w:ascii="Times New Roman" w:hAnsi="Times New Roman" w:cs="Times New Roman"/>
+          <w:b/>
+          <w:bCs/>
+        </w:rPr>
+        <w:lastRenderedPageBreak/>
         <w:t>Install Dependencies</w:t>
       </w:r>
       <w:r>
+        <w:rPr>
+          <w:rFonts w:ascii="Times New Roman" w:hAnsi="Times New Roman" w:cs="Times New Roman"/>
+        </w:rPr>
         <w:t xml:space="preserve"> Ensure you have installed the required packages:</w:t>
       </w:r>
     </w:p>
@@ -979,15 +976,22 @@
           <w:ilvl w:val="0"/>
           <w:numId w:val="4"/>
         </w:numPr>
-      </w:pPr>
-      <w:r>
-        <w:rPr>
+        <w:rPr>
+          <w:rFonts w:ascii="Times New Roman" w:hAnsi="Times New Roman" w:cs="Times New Roman"/>
+        </w:rPr>
+      </w:pPr>
+      <w:r>
+        <w:rPr>
+          <w:rFonts w:ascii="Times New Roman" w:hAnsi="Times New Roman" w:cs="Times New Roman"/>
           <w:b/>
           <w:bCs/>
         </w:rPr>
         <w:t>Configure the Database</w:t>
       </w:r>
       <w:r>
+        <w:rPr>
+          <w:rFonts w:ascii="Times New Roman" w:hAnsi="Times New Roman" w:cs="Times New Roman"/>
+        </w:rPr>
         <w:t xml:space="preserve"> You will be using Excel sheets for data storage. Ensure the Excel files (RBAC Sample.xlsx, HR Sheet - Dummy Data.xlsx, Daily Sheet Sample.xlsx) are correctly placed in the Resources/ folder.</w:t>
       </w:r>
     </w:p>
@@ -997,15 +1001,22 @@
           <w:ilvl w:val="0"/>
           <w:numId w:val="4"/>
         </w:numPr>
-      </w:pPr>
-      <w:r>
-        <w:rPr>
+        <w:rPr>
+          <w:rFonts w:ascii="Times New Roman" w:hAnsi="Times New Roman" w:cs="Times New Roman"/>
+        </w:rPr>
+      </w:pPr>
+      <w:r>
+        <w:rPr>
+          <w:rFonts w:ascii="Times New Roman" w:hAnsi="Times New Roman" w:cs="Times New Roman"/>
           <w:b/>
           <w:bCs/>
         </w:rPr>
         <w:t>Run Migrations</w:t>
       </w:r>
       <w:r>
+        <w:rPr>
+          <w:rFonts w:ascii="Times New Roman" w:hAnsi="Times New Roman" w:cs="Times New Roman"/>
+        </w:rPr>
         <w:t xml:space="preserve"> Since this project doesn’t use a database, migrations are not necessary. Skip this step unless you add models.</w:t>
       </w:r>
     </w:p>
@@ -1015,15 +1026,22 @@
           <w:ilvl w:val="0"/>
           <w:numId w:val="4"/>
         </w:numPr>
-      </w:pPr>
-      <w:r>
-        <w:rPr>
+        <w:rPr>
+          <w:rFonts w:ascii="Times New Roman" w:hAnsi="Times New Roman" w:cs="Times New Roman"/>
+        </w:rPr>
+      </w:pPr>
+      <w:r>
+        <w:rPr>
+          <w:rFonts w:ascii="Times New Roman" w:hAnsi="Times New Roman" w:cs="Times New Roman"/>
           <w:b/>
           <w:bCs/>
         </w:rPr>
         <w:t>Run the Server</w:t>
       </w:r>
       <w:r>
+        <w:rPr>
+          <w:rFonts w:ascii="Times New Roman" w:hAnsi="Times New Roman" w:cs="Times New Roman"/>
+        </w:rPr>
         <w:t xml:space="preserve"> Start the Django development server:</w:t>
       </w:r>
     </w:p>
@@ -1034,12 +1052,21 @@
           <w:ilvl w:val="0"/>
           <w:numId w:val="14"/>
         </w:numPr>
-      </w:pPr>
-      <w:r>
+        <w:rPr>
+          <w:rFonts w:ascii="Times New Roman" w:hAnsi="Times New Roman" w:cs="Times New Roman"/>
+        </w:rPr>
+      </w:pPr>
+      <w:r>
+        <w:rPr>
+          <w:rFonts w:ascii="Times New Roman" w:hAnsi="Times New Roman" w:cs="Times New Roman"/>
+        </w:rPr>
         <w:t xml:space="preserve">python manage.py </w:t>
       </w:r>
       <w:proofErr w:type="spellStart"/>
       <w:r>
+        <w:rPr>
+          <w:rFonts w:ascii="Times New Roman" w:hAnsi="Times New Roman" w:cs="Times New Roman"/>
+        </w:rPr>
         <w:t>runserver</w:t>
       </w:r>
       <w:proofErr w:type="spellEnd"/>
@@ -1051,42 +1078,52 @@
           <w:ilvl w:val="0"/>
           <w:numId w:val="14"/>
         </w:numPr>
-      </w:pPr>
-      <w:r>
+        <w:rPr>
+          <w:rFonts w:ascii="Times New Roman" w:hAnsi="Times New Roman" w:cs="Times New Roman"/>
+        </w:rPr>
+      </w:pPr>
+      <w:r>
+        <w:rPr>
+          <w:rFonts w:ascii="Times New Roman" w:hAnsi="Times New Roman" w:cs="Times New Roman"/>
+        </w:rPr>
         <w:t>Visit http://127.0.0.1:8000/ to view the dashboard.</w:t>
       </w:r>
     </w:p>
     <w:p>
       <w:pPr>
         <w:rPr>
-          <w:b/>
-          <w:bCs/>
-        </w:rPr>
-      </w:pPr>
-      <w:r>
-        <w:rPr>
-          <w:b/>
-          <w:bCs/>
-        </w:rPr>
-        <w:t xml:space="preserve">Function </w:t>
-      </w:r>
-      <w:r>
-        <w:rPr>
-          <w:b/>
-          <w:bCs/>
-        </w:rPr>
-        <w:t>Descriptions</w:t>
-      </w:r>
-    </w:p>
-    <w:p>
-      <w:pPr>
-        <w:rPr>
-          <w:b/>
-          <w:bCs/>
-        </w:rPr>
-      </w:pPr>
-      <w:r>
-        <w:rPr>
+          <w:rFonts w:ascii="Times New Roman" w:hAnsi="Times New Roman" w:cs="Times New Roman"/>
+        </w:rPr>
+      </w:pPr>
+    </w:p>
+    <w:p>
+      <w:pPr>
+        <w:rPr>
+          <w:rFonts w:ascii="Times New Roman" w:hAnsi="Times New Roman" w:cs="Times New Roman"/>
+          <w:b/>
+          <w:bCs/>
+        </w:rPr>
+      </w:pPr>
+      <w:r>
+        <w:rPr>
+          <w:rFonts w:ascii="Times New Roman" w:hAnsi="Times New Roman" w:cs="Times New Roman"/>
+          <w:b/>
+          <w:bCs/>
+        </w:rPr>
+        <w:t>Function Descriptions</w:t>
+      </w:r>
+    </w:p>
+    <w:p>
+      <w:pPr>
+        <w:rPr>
+          <w:rFonts w:ascii="Times New Roman" w:hAnsi="Times New Roman" w:cs="Times New Roman"/>
+          <w:b/>
+          <w:bCs/>
+        </w:rPr>
+      </w:pPr>
+      <w:r>
+        <w:rPr>
+          <w:rFonts w:ascii="Times New Roman" w:hAnsi="Times New Roman" w:cs="Times New Roman"/>
           <w:b/>
           <w:bCs/>
         </w:rPr>
@@ -1099,15 +1136,22 @@
           <w:ilvl w:val="0"/>
           <w:numId w:val="5"/>
         </w:numPr>
-      </w:pPr>
-      <w:r>
-        <w:rPr>
+        <w:rPr>
+          <w:rFonts w:ascii="Times New Roman" w:hAnsi="Times New Roman" w:cs="Times New Roman"/>
+        </w:rPr>
+      </w:pPr>
+      <w:r>
+        <w:rPr>
+          <w:rFonts w:ascii="Times New Roman" w:hAnsi="Times New Roman" w:cs="Times New Roman"/>
           <w:b/>
           <w:bCs/>
         </w:rPr>
         <w:t>Description</w:t>
       </w:r>
       <w:r>
+        <w:rPr>
+          <w:rFonts w:ascii="Times New Roman" w:hAnsi="Times New Roman" w:cs="Times New Roman"/>
+        </w:rPr>
         <w:t>: The main view handler retrieves the employee's information based on the query passed through the GET request. It fetches data from HR Sheet - Dummy Data.xlsx and enriches the data with RBAC and recent activities.</w:t>
       </w:r>
     </w:p>
@@ -1117,15 +1161,22 @@
           <w:ilvl w:val="0"/>
           <w:numId w:val="5"/>
         </w:numPr>
-      </w:pPr>
-      <w:r>
-        <w:rPr>
+        <w:rPr>
+          <w:rFonts w:ascii="Times New Roman" w:hAnsi="Times New Roman" w:cs="Times New Roman"/>
+        </w:rPr>
+      </w:pPr>
+      <w:r>
+        <w:rPr>
+          <w:rFonts w:ascii="Times New Roman" w:hAnsi="Times New Roman" w:cs="Times New Roman"/>
           <w:b/>
           <w:bCs/>
         </w:rPr>
         <w:t>Input</w:t>
       </w:r>
       <w:r>
+        <w:rPr>
+          <w:rFonts w:ascii="Times New Roman" w:hAnsi="Times New Roman" w:cs="Times New Roman"/>
+        </w:rPr>
         <w:t>: The function expects a query parameter q containing the employee's ID.</w:t>
       </w:r>
     </w:p>
@@ -1135,15 +1186,22 @@
           <w:ilvl w:val="0"/>
           <w:numId w:val="5"/>
         </w:numPr>
-      </w:pPr>
-      <w:r>
-        <w:rPr>
+        <w:rPr>
+          <w:rFonts w:ascii="Times New Roman" w:hAnsi="Times New Roman" w:cs="Times New Roman"/>
+        </w:rPr>
+      </w:pPr>
+      <w:r>
+        <w:rPr>
+          <w:rFonts w:ascii="Times New Roman" w:hAnsi="Times New Roman" w:cs="Times New Roman"/>
           <w:b/>
           <w:bCs/>
         </w:rPr>
         <w:t>Output</w:t>
       </w:r>
       <w:r>
+        <w:rPr>
+          <w:rFonts w:ascii="Times New Roman" w:hAnsi="Times New Roman" w:cs="Times New Roman"/>
+        </w:rPr>
         <w:t>: Renders dashboard/index.html with the following context:</w:t>
       </w:r>
     </w:p>
@@ -1153,8 +1211,14 @@
           <w:ilvl w:val="1"/>
           <w:numId w:val="5"/>
         </w:numPr>
-      </w:pPr>
-      <w:r>
+        <w:rPr>
+          <w:rFonts w:ascii="Times New Roman" w:hAnsi="Times New Roman" w:cs="Times New Roman"/>
+        </w:rPr>
+      </w:pPr>
+      <w:r>
+        <w:rPr>
+          <w:rFonts w:ascii="Times New Roman" w:hAnsi="Times New Roman" w:cs="Times New Roman"/>
+        </w:rPr>
         <w:t>id: Employee's ID</w:t>
       </w:r>
     </w:p>
@@ -1164,8 +1228,14 @@
           <w:ilvl w:val="1"/>
           <w:numId w:val="5"/>
         </w:numPr>
-      </w:pPr>
-      <w:r>
+        <w:rPr>
+          <w:rFonts w:ascii="Times New Roman" w:hAnsi="Times New Roman" w:cs="Times New Roman"/>
+        </w:rPr>
+      </w:pPr>
+      <w:r>
+        <w:rPr>
+          <w:rFonts w:ascii="Times New Roman" w:hAnsi="Times New Roman" w:cs="Times New Roman"/>
+        </w:rPr>
         <w:t>name: Employee's Name</w:t>
       </w:r>
     </w:p>
@@ -1175,8 +1245,14 @@
           <w:ilvl w:val="1"/>
           <w:numId w:val="5"/>
         </w:numPr>
-      </w:pPr>
-      <w:r>
+        <w:rPr>
+          <w:rFonts w:ascii="Times New Roman" w:hAnsi="Times New Roman" w:cs="Times New Roman"/>
+        </w:rPr>
+      </w:pPr>
+      <w:r>
+        <w:rPr>
+          <w:rFonts w:ascii="Times New Roman" w:hAnsi="Times New Roman" w:cs="Times New Roman"/>
+        </w:rPr>
         <w:t>state: Employee's status</w:t>
       </w:r>
     </w:p>
@@ -1186,8 +1262,14 @@
           <w:ilvl w:val="1"/>
           <w:numId w:val="5"/>
         </w:numPr>
-      </w:pPr>
-      <w:r>
+        <w:rPr>
+          <w:rFonts w:ascii="Times New Roman" w:hAnsi="Times New Roman" w:cs="Times New Roman"/>
+        </w:rPr>
+      </w:pPr>
+      <w:r>
+        <w:rPr>
+          <w:rFonts w:ascii="Times New Roman" w:hAnsi="Times New Roman" w:cs="Times New Roman"/>
+        </w:rPr>
         <w:t>title: Functional Title</w:t>
       </w:r>
     </w:p>
@@ -1197,8 +1279,14 @@
           <w:ilvl w:val="1"/>
           <w:numId w:val="5"/>
         </w:numPr>
-      </w:pPr>
-      <w:r>
+        <w:rPr>
+          <w:rFonts w:ascii="Times New Roman" w:hAnsi="Times New Roman" w:cs="Times New Roman"/>
+        </w:rPr>
+      </w:pPr>
+      <w:r>
+        <w:rPr>
+          <w:rFonts w:ascii="Times New Roman" w:hAnsi="Times New Roman" w:cs="Times New Roman"/>
+        </w:rPr>
         <w:t>sector, division, location: Employee's work details</w:t>
       </w:r>
     </w:p>
@@ -1208,16 +1296,28 @@
           <w:ilvl w:val="1"/>
           <w:numId w:val="5"/>
         </w:numPr>
-      </w:pPr>
-      <w:r>
+        <w:rPr>
+          <w:rFonts w:ascii="Times New Roman" w:hAnsi="Times New Roman" w:cs="Times New Roman"/>
+        </w:rPr>
+      </w:pPr>
+      <w:r>
+        <w:rPr>
+          <w:rFonts w:ascii="Times New Roman" w:hAnsi="Times New Roman" w:cs="Times New Roman"/>
+        </w:rPr>
         <w:t xml:space="preserve">manager, </w:t>
       </w:r>
       <w:proofErr w:type="spellStart"/>
       <w:r>
+        <w:rPr>
+          <w:rFonts w:ascii="Times New Roman" w:hAnsi="Times New Roman" w:cs="Times New Roman"/>
+        </w:rPr>
         <w:t>managerID</w:t>
       </w:r>
       <w:proofErr w:type="spellEnd"/>
       <w:r>
+        <w:rPr>
+          <w:rFonts w:ascii="Times New Roman" w:hAnsi="Times New Roman" w:cs="Times New Roman"/>
+        </w:rPr>
         <w:t>: Information about the line manager</w:t>
       </w:r>
     </w:p>
@@ -1227,8 +1327,14 @@
           <w:ilvl w:val="1"/>
           <w:numId w:val="5"/>
         </w:numPr>
-      </w:pPr>
-      <w:r>
+        <w:rPr>
+          <w:rFonts w:ascii="Times New Roman" w:hAnsi="Times New Roman" w:cs="Times New Roman"/>
+        </w:rPr>
+      </w:pPr>
+      <w:r>
+        <w:rPr>
+          <w:rFonts w:ascii="Times New Roman" w:hAnsi="Times New Roman" w:cs="Times New Roman"/>
+        </w:rPr>
         <w:t>apps: Applications accessible by the employee</w:t>
       </w:r>
     </w:p>
@@ -1238,8 +1344,14 @@
           <w:ilvl w:val="1"/>
           <w:numId w:val="5"/>
         </w:numPr>
-      </w:pPr>
-      <w:r>
+        <w:rPr>
+          <w:rFonts w:ascii="Times New Roman" w:hAnsi="Times New Roman" w:cs="Times New Roman"/>
+        </w:rPr>
+      </w:pPr>
+      <w:r>
+        <w:rPr>
+          <w:rFonts w:ascii="Times New Roman" w:hAnsi="Times New Roman" w:cs="Times New Roman"/>
+        </w:rPr>
         <w:t>RBAC: Access permissions for various applications based on RBAC</w:t>
       </w:r>
     </w:p>
@@ -1249,20 +1361,28 @@
           <w:ilvl w:val="1"/>
           <w:numId w:val="5"/>
         </w:numPr>
-      </w:pPr>
-      <w:r>
+        <w:rPr>
+          <w:rFonts w:ascii="Times New Roman" w:hAnsi="Times New Roman" w:cs="Times New Roman"/>
+        </w:rPr>
+      </w:pPr>
+      <w:r>
+        <w:rPr>
+          <w:rFonts w:ascii="Times New Roman" w:hAnsi="Times New Roman" w:cs="Times New Roman"/>
+        </w:rPr>
         <w:t>recent: List of recent activities for the employee</w:t>
       </w:r>
     </w:p>
     <w:p>
       <w:pPr>
         <w:rPr>
-          <w:b/>
-          <w:bCs/>
-        </w:rPr>
-      </w:pPr>
-      <w:r>
-        <w:rPr>
+          <w:rFonts w:ascii="Times New Roman" w:hAnsi="Times New Roman" w:cs="Times New Roman"/>
+          <w:b/>
+          <w:bCs/>
+        </w:rPr>
+      </w:pPr>
+      <w:r>
+        <w:rPr>
+          <w:rFonts w:ascii="Times New Roman" w:hAnsi="Times New Roman" w:cs="Times New Roman"/>
           <w:b/>
           <w:bCs/>
         </w:rPr>
@@ -1275,31 +1395,50 @@
           <w:ilvl w:val="0"/>
           <w:numId w:val="6"/>
         </w:numPr>
-      </w:pPr>
-      <w:r>
-        <w:rPr>
+        <w:rPr>
+          <w:rFonts w:ascii="Times New Roman" w:hAnsi="Times New Roman" w:cs="Times New Roman"/>
+        </w:rPr>
+      </w:pPr>
+      <w:r>
+        <w:rPr>
+          <w:rFonts w:ascii="Times New Roman" w:hAnsi="Times New Roman" w:cs="Times New Roman"/>
           <w:b/>
           <w:bCs/>
         </w:rPr>
         <w:t>Description</w:t>
       </w:r>
       <w:r>
+        <w:rPr>
+          <w:rFonts w:ascii="Times New Roman" w:hAnsi="Times New Roman" w:cs="Times New Roman"/>
+        </w:rPr>
         <w:t>: Fetches and displays the employee's groups based on the selected application. It reads data from the Excel file {</w:t>
       </w:r>
       <w:proofErr w:type="spellStart"/>
       <w:r>
+        <w:rPr>
+          <w:rFonts w:ascii="Times New Roman" w:hAnsi="Times New Roman" w:cs="Times New Roman"/>
+        </w:rPr>
         <w:t>app_</w:t>
       </w:r>
       <w:proofErr w:type="gramStart"/>
       <w:r>
+        <w:rPr>
+          <w:rFonts w:ascii="Times New Roman" w:hAnsi="Times New Roman" w:cs="Times New Roman"/>
+        </w:rPr>
         <w:t>name</w:t>
       </w:r>
       <w:proofErr w:type="spellEnd"/>
       <w:r>
+        <w:rPr>
+          <w:rFonts w:ascii="Times New Roman" w:hAnsi="Times New Roman" w:cs="Times New Roman"/>
+        </w:rPr>
         <w:t>}_groups.xlsx</w:t>
       </w:r>
       <w:proofErr w:type="gramEnd"/>
       <w:r>
+        <w:rPr>
+          <w:rFonts w:ascii="Times New Roman" w:hAnsi="Times New Roman" w:cs="Times New Roman"/>
+        </w:rPr>
         <w:t>.</w:t>
       </w:r>
     </w:p>
@@ -1309,23 +1448,36 @@
           <w:ilvl w:val="0"/>
           <w:numId w:val="6"/>
         </w:numPr>
-      </w:pPr>
-      <w:r>
-        <w:rPr>
+        <w:rPr>
+          <w:rFonts w:ascii="Times New Roman" w:hAnsi="Times New Roman" w:cs="Times New Roman"/>
+        </w:rPr>
+      </w:pPr>
+      <w:r>
+        <w:rPr>
+          <w:rFonts w:ascii="Times New Roman" w:hAnsi="Times New Roman" w:cs="Times New Roman"/>
           <w:b/>
           <w:bCs/>
         </w:rPr>
         <w:t>Input</w:t>
       </w:r>
       <w:r>
+        <w:rPr>
+          <w:rFonts w:ascii="Times New Roman" w:hAnsi="Times New Roman" w:cs="Times New Roman"/>
+        </w:rPr>
         <w:t xml:space="preserve">: The function expects a query parameter </w:t>
       </w:r>
       <w:proofErr w:type="spellStart"/>
       <w:r>
+        <w:rPr>
+          <w:rFonts w:ascii="Times New Roman" w:hAnsi="Times New Roman" w:cs="Times New Roman"/>
+        </w:rPr>
         <w:t>app_name</w:t>
       </w:r>
       <w:proofErr w:type="spellEnd"/>
       <w:r>
+        <w:rPr>
+          <w:rFonts w:ascii="Times New Roman" w:hAnsi="Times New Roman" w:cs="Times New Roman"/>
+        </w:rPr>
         <w:t xml:space="preserve"> for the application name.</w:t>
       </w:r>
     </w:p>
@@ -1335,21 +1487,29 @@
           <w:ilvl w:val="0"/>
           <w:numId w:val="6"/>
         </w:numPr>
-      </w:pPr>
-      <w:r>
-        <w:rPr>
+        <w:rPr>
+          <w:rFonts w:ascii="Times New Roman" w:hAnsi="Times New Roman" w:cs="Times New Roman"/>
+        </w:rPr>
+      </w:pPr>
+      <w:r>
+        <w:rPr>
+          <w:rFonts w:ascii="Times New Roman" w:hAnsi="Times New Roman" w:cs="Times New Roman"/>
           <w:b/>
           <w:bCs/>
         </w:rPr>
         <w:t>Output</w:t>
       </w:r>
       <w:r>
+        <w:rPr>
+          <w:rFonts w:ascii="Times New Roman" w:hAnsi="Times New Roman" w:cs="Times New Roman"/>
+        </w:rPr>
         <w:t>: Renders dashboard/index.html with groups containing the employee’s group memberships.</w:t>
       </w:r>
     </w:p>
     <w:p>
       <w:pPr>
         <w:rPr>
+          <w:rFonts w:ascii="Times New Roman" w:hAnsi="Times New Roman" w:cs="Times New Roman"/>
           <w:b/>
           <w:bCs/>
         </w:rPr>
@@ -1357,15 +1517,16 @@
       <w:proofErr w:type="spellStart"/>
       <w:r>
         <w:rPr>
-          <w:b/>
-          <w:bCs/>
-        </w:rPr>
-        <w:lastRenderedPageBreak/>
+          <w:rFonts w:ascii="Times New Roman" w:hAnsi="Times New Roman" w:cs="Times New Roman"/>
+          <w:b/>
+          <w:bCs/>
+        </w:rPr>
         <w:t>get_application</w:t>
       </w:r>
       <w:proofErr w:type="spellEnd"/>
       <w:r>
         <w:rPr>
+          <w:rFonts w:ascii="Times New Roman" w:hAnsi="Times New Roman" w:cs="Times New Roman"/>
           <w:b/>
           <w:bCs/>
         </w:rPr>
@@ -1374,6 +1535,7 @@
       <w:proofErr w:type="spellStart"/>
       <w:r>
         <w:rPr>
+          <w:rFonts w:ascii="Times New Roman" w:hAnsi="Times New Roman" w:cs="Times New Roman"/>
           <w:b/>
           <w:bCs/>
         </w:rPr>
@@ -1382,6 +1544,7 @@
       <w:proofErr w:type="spellEnd"/>
       <w:r>
         <w:rPr>
+          <w:rFonts w:ascii="Times New Roman" w:hAnsi="Times New Roman" w:cs="Times New Roman"/>
           <w:b/>
           <w:bCs/>
         </w:rPr>
@@ -1394,15 +1557,23 @@
           <w:ilvl w:val="0"/>
           <w:numId w:val="7"/>
         </w:numPr>
-      </w:pPr>
-      <w:r>
-        <w:rPr>
-          <w:b/>
-          <w:bCs/>
-        </w:rPr>
+        <w:rPr>
+          <w:rFonts w:ascii="Times New Roman" w:hAnsi="Times New Roman" w:cs="Times New Roman"/>
+        </w:rPr>
+      </w:pPr>
+      <w:r>
+        <w:rPr>
+          <w:rFonts w:ascii="Times New Roman" w:hAnsi="Times New Roman" w:cs="Times New Roman"/>
+          <w:b/>
+          <w:bCs/>
+        </w:rPr>
+        <w:lastRenderedPageBreak/>
         <w:t>Description</w:t>
       </w:r>
       <w:r>
+        <w:rPr>
+          <w:rFonts w:ascii="Times New Roman" w:hAnsi="Times New Roman" w:cs="Times New Roman"/>
+        </w:rPr>
         <w:t>: Extracts the list of applications an employee has access to from the last row of their HR data.</w:t>
       </w:r>
     </w:p>
@@ -1412,23 +1583,36 @@
           <w:ilvl w:val="0"/>
           <w:numId w:val="7"/>
         </w:numPr>
-      </w:pPr>
-      <w:r>
-        <w:rPr>
+        <w:rPr>
+          <w:rFonts w:ascii="Times New Roman" w:hAnsi="Times New Roman" w:cs="Times New Roman"/>
+        </w:rPr>
+      </w:pPr>
+      <w:r>
+        <w:rPr>
+          <w:rFonts w:ascii="Times New Roman" w:hAnsi="Times New Roman" w:cs="Times New Roman"/>
           <w:b/>
           <w:bCs/>
         </w:rPr>
         <w:t>Input</w:t>
       </w:r>
       <w:r>
+        <w:rPr>
+          <w:rFonts w:ascii="Times New Roman" w:hAnsi="Times New Roman" w:cs="Times New Roman"/>
+        </w:rPr>
         <w:t xml:space="preserve">: </w:t>
       </w:r>
       <w:proofErr w:type="spellStart"/>
       <w:r>
+        <w:rPr>
+          <w:rFonts w:ascii="Times New Roman" w:hAnsi="Times New Roman" w:cs="Times New Roman"/>
+        </w:rPr>
         <w:t>DataFrame</w:t>
       </w:r>
       <w:proofErr w:type="spellEnd"/>
       <w:r>
+        <w:rPr>
+          <w:rFonts w:ascii="Times New Roman" w:hAnsi="Times New Roman" w:cs="Times New Roman"/>
+        </w:rPr>
         <w:t xml:space="preserve"> row containing the employee's HR data.</w:t>
       </w:r>
     </w:p>
@@ -1438,21 +1622,29 @@
           <w:ilvl w:val="0"/>
           <w:numId w:val="7"/>
         </w:numPr>
-      </w:pPr>
-      <w:r>
-        <w:rPr>
+        <w:rPr>
+          <w:rFonts w:ascii="Times New Roman" w:hAnsi="Times New Roman" w:cs="Times New Roman"/>
+        </w:rPr>
+      </w:pPr>
+      <w:r>
+        <w:rPr>
+          <w:rFonts w:ascii="Times New Roman" w:hAnsi="Times New Roman" w:cs="Times New Roman"/>
           <w:b/>
           <w:bCs/>
         </w:rPr>
         <w:t>Output</w:t>
       </w:r>
       <w:r>
+        <w:rPr>
+          <w:rFonts w:ascii="Times New Roman" w:hAnsi="Times New Roman" w:cs="Times New Roman"/>
+        </w:rPr>
         <w:t>: List of accessible applications.</w:t>
       </w:r>
     </w:p>
     <w:p>
       <w:pPr>
         <w:rPr>
+          <w:rFonts w:ascii="Times New Roman" w:hAnsi="Times New Roman" w:cs="Times New Roman"/>
           <w:b/>
           <w:bCs/>
         </w:rPr>
@@ -1460,6 +1652,7 @@
       <w:proofErr w:type="spellStart"/>
       <w:r>
         <w:rPr>
+          <w:rFonts w:ascii="Times New Roman" w:hAnsi="Times New Roman" w:cs="Times New Roman"/>
           <w:b/>
           <w:bCs/>
         </w:rPr>
@@ -1468,6 +1661,7 @@
       <w:proofErr w:type="spellEnd"/>
       <w:r>
         <w:rPr>
+          <w:rFonts w:ascii="Times New Roman" w:hAnsi="Times New Roman" w:cs="Times New Roman"/>
           <w:b/>
           <w:bCs/>
         </w:rPr>
@@ -1480,15 +1674,22 @@
           <w:ilvl w:val="0"/>
           <w:numId w:val="8"/>
         </w:numPr>
-      </w:pPr>
-      <w:r>
-        <w:rPr>
+        <w:rPr>
+          <w:rFonts w:ascii="Times New Roman" w:hAnsi="Times New Roman" w:cs="Times New Roman"/>
+        </w:rPr>
+      </w:pPr>
+      <w:r>
+        <w:rPr>
+          <w:rFonts w:ascii="Times New Roman" w:hAnsi="Times New Roman" w:cs="Times New Roman"/>
           <w:b/>
           <w:bCs/>
         </w:rPr>
         <w:t>Description</w:t>
       </w:r>
       <w:r>
+        <w:rPr>
+          <w:rFonts w:ascii="Times New Roman" w:hAnsi="Times New Roman" w:cs="Times New Roman"/>
+        </w:rPr>
         <w:t>: Retrieves the RBAC information for the employee based on their functional title.</w:t>
       </w:r>
     </w:p>
@@ -1498,15 +1699,22 @@
           <w:ilvl w:val="0"/>
           <w:numId w:val="8"/>
         </w:numPr>
-      </w:pPr>
-      <w:r>
-        <w:rPr>
+        <w:rPr>
+          <w:rFonts w:ascii="Times New Roman" w:hAnsi="Times New Roman" w:cs="Times New Roman"/>
+        </w:rPr>
+      </w:pPr>
+      <w:r>
+        <w:rPr>
+          <w:rFonts w:ascii="Times New Roman" w:hAnsi="Times New Roman" w:cs="Times New Roman"/>
           <w:b/>
           <w:bCs/>
         </w:rPr>
         <w:t>Input</w:t>
       </w:r>
       <w:r>
+        <w:rPr>
+          <w:rFonts w:ascii="Times New Roman" w:hAnsi="Times New Roman" w:cs="Times New Roman"/>
+        </w:rPr>
         <w:t>: Employee's functional title.</w:t>
       </w:r>
     </w:p>
@@ -1516,21 +1724,29 @@
           <w:ilvl w:val="0"/>
           <w:numId w:val="8"/>
         </w:numPr>
-      </w:pPr>
-      <w:r>
-        <w:rPr>
+        <w:rPr>
+          <w:rFonts w:ascii="Times New Roman" w:hAnsi="Times New Roman" w:cs="Times New Roman"/>
+        </w:rPr>
+      </w:pPr>
+      <w:r>
+        <w:rPr>
+          <w:rFonts w:ascii="Times New Roman" w:hAnsi="Times New Roman" w:cs="Times New Roman"/>
           <w:b/>
           <w:bCs/>
         </w:rPr>
         <w:t>Output</w:t>
       </w:r>
       <w:r>
+        <w:rPr>
+          <w:rFonts w:ascii="Times New Roman" w:hAnsi="Times New Roman" w:cs="Times New Roman"/>
+        </w:rPr>
         <w:t>: Dictionary containing the employee’s RBAC access permissions.</w:t>
       </w:r>
     </w:p>
     <w:p>
       <w:pPr>
         <w:rPr>
+          <w:rFonts w:ascii="Times New Roman" w:hAnsi="Times New Roman" w:cs="Times New Roman"/>
           <w:b/>
           <w:bCs/>
         </w:rPr>
@@ -1538,6 +1754,7 @@
       <w:proofErr w:type="spellStart"/>
       <w:r>
         <w:rPr>
+          <w:rFonts w:ascii="Times New Roman" w:hAnsi="Times New Roman" w:cs="Times New Roman"/>
           <w:b/>
           <w:bCs/>
         </w:rPr>
@@ -1546,6 +1763,7 @@
       <w:proofErr w:type="spellEnd"/>
       <w:r>
         <w:rPr>
+          <w:rFonts w:ascii="Times New Roman" w:hAnsi="Times New Roman" w:cs="Times New Roman"/>
           <w:b/>
           <w:bCs/>
         </w:rPr>
@@ -1558,15 +1776,22 @@
           <w:ilvl w:val="0"/>
           <w:numId w:val="9"/>
         </w:numPr>
-      </w:pPr>
-      <w:r>
-        <w:rPr>
+        <w:rPr>
+          <w:rFonts w:ascii="Times New Roman" w:hAnsi="Times New Roman" w:cs="Times New Roman"/>
+        </w:rPr>
+      </w:pPr>
+      <w:r>
+        <w:rPr>
+          <w:rFonts w:ascii="Times New Roman" w:hAnsi="Times New Roman" w:cs="Times New Roman"/>
           <w:b/>
           <w:bCs/>
         </w:rPr>
         <w:t>Description</w:t>
       </w:r>
       <w:r>
+        <w:rPr>
+          <w:rFonts w:ascii="Times New Roman" w:hAnsi="Times New Roman" w:cs="Times New Roman"/>
+        </w:rPr>
         <w:t>: Fetches the most recent activities of an employee from Daily Sheet Sample.xlsx.</w:t>
       </w:r>
     </w:p>
@@ -1576,15 +1801,22 @@
           <w:ilvl w:val="0"/>
           <w:numId w:val="9"/>
         </w:numPr>
-      </w:pPr>
-      <w:r>
-        <w:rPr>
+        <w:rPr>
+          <w:rFonts w:ascii="Times New Roman" w:hAnsi="Times New Roman" w:cs="Times New Roman"/>
+        </w:rPr>
+      </w:pPr>
+      <w:r>
+        <w:rPr>
+          <w:rFonts w:ascii="Times New Roman" w:hAnsi="Times New Roman" w:cs="Times New Roman"/>
           <w:b/>
           <w:bCs/>
         </w:rPr>
         <w:t>Input</w:t>
       </w:r>
       <w:r>
+        <w:rPr>
+          <w:rFonts w:ascii="Times New Roman" w:hAnsi="Times New Roman" w:cs="Times New Roman"/>
+        </w:rPr>
         <w:t>: Employee's ID.</w:t>
       </w:r>
     </w:p>
@@ -1594,27 +1826,36 @@
           <w:ilvl w:val="0"/>
           <w:numId w:val="9"/>
         </w:numPr>
-      </w:pPr>
-      <w:r>
-        <w:rPr>
+        <w:rPr>
+          <w:rFonts w:ascii="Times New Roman" w:hAnsi="Times New Roman" w:cs="Times New Roman"/>
+        </w:rPr>
+      </w:pPr>
+      <w:r>
+        <w:rPr>
+          <w:rFonts w:ascii="Times New Roman" w:hAnsi="Times New Roman" w:cs="Times New Roman"/>
           <w:b/>
           <w:bCs/>
         </w:rPr>
         <w:t>Output</w:t>
       </w:r>
       <w:r>
+        <w:rPr>
+          <w:rFonts w:ascii="Times New Roman" w:hAnsi="Times New Roman" w:cs="Times New Roman"/>
+        </w:rPr>
         <w:t>: Dictionary containing the top 10 recent activities.</w:t>
       </w:r>
     </w:p>
     <w:p>
       <w:pPr>
         <w:rPr>
-          <w:b/>
-          <w:bCs/>
-        </w:rPr>
-      </w:pPr>
-      <w:r>
-        <w:rPr>
+          <w:rFonts w:ascii="Times New Roman" w:hAnsi="Times New Roman" w:cs="Times New Roman"/>
+          <w:b/>
+          <w:bCs/>
+        </w:rPr>
+      </w:pPr>
+      <w:r>
+        <w:rPr>
+          <w:rFonts w:ascii="Times New Roman" w:hAnsi="Times New Roman" w:cs="Times New Roman"/>
           <w:b/>
           <w:bCs/>
         </w:rPr>
@@ -1627,8 +1868,14 @@
           <w:ilvl w:val="0"/>
           <w:numId w:val="10"/>
         </w:numPr>
-      </w:pPr>
-      <w:r>
+        <w:rPr>
+          <w:rFonts w:ascii="Times New Roman" w:hAnsi="Times New Roman" w:cs="Times New Roman"/>
+        </w:rPr>
+      </w:pPr>
+      <w:r>
+        <w:rPr>
+          <w:rFonts w:ascii="Times New Roman" w:hAnsi="Times New Roman" w:cs="Times New Roman"/>
+        </w:rPr>
         <w:t>/: Root endpoint, which triggers the handler view. Requires a query parameter q for the employee ID to return data.</w:t>
       </w:r>
     </w:p>
@@ -1638,28 +1885,42 @@
           <w:ilvl w:val="0"/>
           <w:numId w:val="10"/>
         </w:numPr>
-      </w:pPr>
-      <w:r>
+        <w:rPr>
+          <w:rFonts w:ascii="Times New Roman" w:hAnsi="Times New Roman" w:cs="Times New Roman"/>
+        </w:rPr>
+      </w:pPr>
+      <w:r>
+        <w:rPr>
+          <w:rFonts w:ascii="Times New Roman" w:hAnsi="Times New Roman" w:cs="Times New Roman"/>
+        </w:rPr>
         <w:t xml:space="preserve">/groups/: Fetches the employee’s group memberships based on the application name provided in the query string as </w:t>
       </w:r>
       <w:proofErr w:type="spellStart"/>
       <w:r>
+        <w:rPr>
+          <w:rFonts w:ascii="Times New Roman" w:hAnsi="Times New Roman" w:cs="Times New Roman"/>
+        </w:rPr>
         <w:t>app_name</w:t>
       </w:r>
       <w:proofErr w:type="spellEnd"/>
       <w:r>
+        <w:rPr>
+          <w:rFonts w:ascii="Times New Roman" w:hAnsi="Times New Roman" w:cs="Times New Roman"/>
+        </w:rPr>
         <w:t>.</w:t>
       </w:r>
     </w:p>
     <w:p>
       <w:pPr>
         <w:rPr>
-          <w:b/>
-          <w:bCs/>
-        </w:rPr>
-      </w:pPr>
-      <w:r>
-        <w:rPr>
+          <w:rFonts w:ascii="Times New Roman" w:hAnsi="Times New Roman" w:cs="Times New Roman"/>
+          <w:b/>
+          <w:bCs/>
+        </w:rPr>
+      </w:pPr>
+      <w:r>
+        <w:rPr>
+          <w:rFonts w:ascii="Times New Roman" w:hAnsi="Times New Roman" w:cs="Times New Roman"/>
           <w:b/>
           <w:bCs/>
         </w:rPr>
@@ -1672,15 +1933,22 @@
           <w:ilvl w:val="0"/>
           <w:numId w:val="11"/>
         </w:numPr>
-      </w:pPr>
-      <w:r>
-        <w:rPr>
+        <w:rPr>
+          <w:rFonts w:ascii="Times New Roman" w:hAnsi="Times New Roman" w:cs="Times New Roman"/>
+        </w:rPr>
+      </w:pPr>
+      <w:r>
+        <w:rPr>
+          <w:rFonts w:ascii="Times New Roman" w:hAnsi="Times New Roman" w:cs="Times New Roman"/>
           <w:b/>
           <w:bCs/>
         </w:rPr>
         <w:t>Django</w:t>
       </w:r>
       <w:r>
+        <w:rPr>
+          <w:rFonts w:ascii="Times New Roman" w:hAnsi="Times New Roman" w:cs="Times New Roman"/>
+        </w:rPr>
         <w:t>: Used for creating views, handling requests, and rendering HTML templates.</w:t>
       </w:r>
     </w:p>
@@ -1690,35 +1958,50 @@
           <w:ilvl w:val="0"/>
           <w:numId w:val="11"/>
         </w:numPr>
-      </w:pPr>
-      <w:r>
-        <w:rPr>
+        <w:rPr>
+          <w:rFonts w:ascii="Times New Roman" w:hAnsi="Times New Roman" w:cs="Times New Roman"/>
+        </w:rPr>
+      </w:pPr>
+      <w:r>
+        <w:rPr>
+          <w:rFonts w:ascii="Times New Roman" w:hAnsi="Times New Roman" w:cs="Times New Roman"/>
           <w:b/>
           <w:bCs/>
         </w:rPr>
         <w:t>Pandas</w:t>
       </w:r>
       <w:r>
+        <w:rPr>
+          <w:rFonts w:ascii="Times New Roman" w:hAnsi="Times New Roman" w:cs="Times New Roman"/>
+        </w:rPr>
         <w:t xml:space="preserve">: Used for reading Excel files and processing </w:t>
       </w:r>
       <w:proofErr w:type="gramStart"/>
       <w:r>
+        <w:rPr>
+          <w:rFonts w:ascii="Times New Roman" w:hAnsi="Times New Roman" w:cs="Times New Roman"/>
+        </w:rPr>
         <w:t>the data</w:t>
       </w:r>
       <w:proofErr w:type="gramEnd"/>
       <w:r>
+        <w:rPr>
+          <w:rFonts w:ascii="Times New Roman" w:hAnsi="Times New Roman" w:cs="Times New Roman"/>
+        </w:rPr>
         <w:t>.</w:t>
       </w:r>
     </w:p>
     <w:p>
       <w:pPr>
         <w:rPr>
-          <w:b/>
-          <w:bCs/>
-        </w:rPr>
-      </w:pPr>
-      <w:r>
-        <w:rPr>
+          <w:rFonts w:ascii="Times New Roman" w:hAnsi="Times New Roman" w:cs="Times New Roman"/>
+          <w:b/>
+          <w:bCs/>
+        </w:rPr>
+      </w:pPr>
+      <w:r>
+        <w:rPr>
+          <w:rFonts w:ascii="Times New Roman" w:hAnsi="Times New Roman" w:cs="Times New Roman"/>
           <w:b/>
           <w:bCs/>
         </w:rPr>
@@ -1731,23 +2014,36 @@
           <w:ilvl w:val="0"/>
           <w:numId w:val="12"/>
         </w:numPr>
-      </w:pPr>
-      <w:r>
-        <w:rPr>
+        <w:rPr>
+          <w:rFonts w:ascii="Times New Roman" w:hAnsi="Times New Roman" w:cs="Times New Roman"/>
+        </w:rPr>
+      </w:pPr>
+      <w:r>
+        <w:rPr>
+          <w:rFonts w:ascii="Times New Roman" w:hAnsi="Times New Roman" w:cs="Times New Roman"/>
           <w:b/>
           <w:bCs/>
         </w:rPr>
         <w:t>Global State</w:t>
       </w:r>
       <w:r>
+        <w:rPr>
+          <w:rFonts w:ascii="Times New Roman" w:hAnsi="Times New Roman" w:cs="Times New Roman"/>
+        </w:rPr>
         <w:t xml:space="preserve">: The project relies on a global </w:t>
       </w:r>
       <w:proofErr w:type="spellStart"/>
       <w:r>
+        <w:rPr>
+          <w:rFonts w:ascii="Times New Roman" w:hAnsi="Times New Roman" w:cs="Times New Roman"/>
+        </w:rPr>
         <w:t>Recent_Context</w:t>
       </w:r>
       <w:proofErr w:type="spellEnd"/>
       <w:r>
+        <w:rPr>
+          <w:rFonts w:ascii="Times New Roman" w:hAnsi="Times New Roman" w:cs="Times New Roman"/>
+        </w:rPr>
         <w:t xml:space="preserve"> dictionary to cache the most recent context data. Ensure that you consider potential race conditions or concurrent request issues if extending this project further.</w:t>
       </w:r>
     </w:p>
@@ -1757,42 +2053,39 @@
           <w:ilvl w:val="0"/>
           <w:numId w:val="12"/>
         </w:numPr>
-      </w:pPr>
-      <w:r>
-        <w:rPr>
+        <w:rPr>
+          <w:rFonts w:ascii="Times New Roman" w:hAnsi="Times New Roman" w:cs="Times New Roman"/>
+        </w:rPr>
+      </w:pPr>
+      <w:r>
+        <w:rPr>
+          <w:rFonts w:ascii="Times New Roman" w:hAnsi="Times New Roman" w:cs="Times New Roman"/>
           <w:b/>
           <w:bCs/>
         </w:rPr>
         <w:t>File Paths</w:t>
       </w:r>
       <w:r>
+        <w:rPr>
+          <w:rFonts w:ascii="Times New Roman" w:hAnsi="Times New Roman" w:cs="Times New Roman"/>
+        </w:rPr>
         <w:t>: Paths to Excel files are hardcoded. Consider using Django settings for environment-specific configurations to make paths dynamic.</w:t>
       </w:r>
     </w:p>
     <w:p>
       <w:pPr>
-        <w:ind w:left="720"/>
-      </w:pPr>
-    </w:p>
-    <w:p>
-      <w:pPr>
-        <w:ind w:left="720"/>
-      </w:pPr>
-    </w:p>
-    <w:p/>
-    <w:p>
-      <w:pPr>
-        <w:rPr>
-          <w:b/>
-          <w:bCs/>
-        </w:rPr>
-      </w:pPr>
-      <w:r>
-        <w:rPr>
-          <w:b/>
-          <w:bCs/>
-        </w:rPr>
-        <w:lastRenderedPageBreak/>
+        <w:rPr>
+          <w:rFonts w:ascii="Times New Roman" w:hAnsi="Times New Roman" w:cs="Times New Roman"/>
+          <w:b/>
+          <w:bCs/>
+        </w:rPr>
+      </w:pPr>
+      <w:r>
+        <w:rPr>
+          <w:rFonts w:ascii="Times New Roman" w:hAnsi="Times New Roman" w:cs="Times New Roman"/>
+          <w:b/>
+          <w:bCs/>
+        </w:rPr>
         <w:t>Important Notes:</w:t>
       </w:r>
     </w:p>
@@ -1803,35 +2096,73 @@
           <w:ilvl w:val="0"/>
           <w:numId w:val="15"/>
         </w:numPr>
-      </w:pPr>
-      <w:r>
-        <w:t>The files inside the resources -&gt;</w:t>
-      </w:r>
-      <w:r>
-        <w:t xml:space="preserve"> </w:t>
-      </w:r>
-      <w:r>
-        <w:t>groups folder should have the name of the apps same as the HR sheet names.</w:t>
+        <w:rPr>
+          <w:rFonts w:ascii="Times New Roman" w:hAnsi="Times New Roman" w:cs="Times New Roman"/>
+        </w:rPr>
+      </w:pPr>
+      <w:r>
+        <w:rPr>
+          <w:rFonts w:ascii="Times New Roman" w:hAnsi="Times New Roman" w:cs="Times New Roman"/>
+        </w:rPr>
+        <w:t>The files inside the resources -&gt; groups folder should have the name of the apps same as the HR sheet names.</w:t>
       </w:r>
     </w:p>
     <w:p>
       <w:pPr>
         <w:pStyle w:val="ListParagraph"/>
-      </w:pPr>
-    </w:p>
-    <w:p>
-      <w:pPr>
-        <w:rPr>
-          <w:b/>
-          <w:bCs/>
-        </w:rPr>
-      </w:pPr>
-      <w:r>
-        <w:rPr>
+        <w:rPr>
+          <w:rFonts w:ascii="Times New Roman" w:hAnsi="Times New Roman" w:cs="Times New Roman"/>
+        </w:rPr>
+      </w:pPr>
+    </w:p>
+    <w:p>
+      <w:pPr>
+        <w:pStyle w:val="ListParagraph"/>
+        <w:rPr>
+          <w:rFonts w:ascii="Times New Roman" w:hAnsi="Times New Roman" w:cs="Times New Roman"/>
+        </w:rPr>
+      </w:pPr>
+    </w:p>
+    <w:p>
+      <w:pPr>
+        <w:pStyle w:val="ListParagraph"/>
+        <w:rPr>
+          <w:rFonts w:ascii="Times New Roman" w:hAnsi="Times New Roman" w:cs="Times New Roman"/>
+        </w:rPr>
+      </w:pPr>
+    </w:p>
+    <w:p>
+      <w:pPr>
+        <w:pStyle w:val="ListParagraph"/>
+        <w:rPr>
+          <w:rFonts w:ascii="Times New Roman" w:hAnsi="Times New Roman" w:cs="Times New Roman"/>
+        </w:rPr>
+      </w:pPr>
+    </w:p>
+    <w:p>
+      <w:pPr>
+        <w:pStyle w:val="ListParagraph"/>
+        <w:rPr>
+          <w:rFonts w:ascii="Times New Roman" w:hAnsi="Times New Roman" w:cs="Times New Roman"/>
+        </w:rPr>
+      </w:pPr>
+    </w:p>
+    <w:p>
+      <w:pPr>
+        <w:rPr>
+          <w:rFonts w:ascii="Times New Roman" w:hAnsi="Times New Roman" w:cs="Times New Roman"/>
+          <w:b/>
+          <w:bCs/>
+        </w:rPr>
+      </w:pPr>
+      <w:r>
+        <w:rPr>
+          <w:rFonts w:ascii="Times New Roman" w:hAnsi="Times New Roman" w:cs="Times New Roman"/>
           <w:b/>
           <w:bCs/>
           <w:highlight w:val="yellow"/>
         </w:rPr>
+        <w:lastRenderedPageBreak/>
         <w:t>Improvements for Future Versions</w:t>
       </w:r>
     </w:p>
@@ -1841,15 +2172,22 @@
           <w:ilvl w:val="0"/>
           <w:numId w:val="13"/>
         </w:numPr>
-      </w:pPr>
-      <w:r>
-        <w:rPr>
+        <w:rPr>
+          <w:rFonts w:ascii="Times New Roman" w:hAnsi="Times New Roman" w:cs="Times New Roman"/>
+        </w:rPr>
+      </w:pPr>
+      <w:r>
+        <w:rPr>
+          <w:rFonts w:ascii="Times New Roman" w:hAnsi="Times New Roman" w:cs="Times New Roman"/>
           <w:b/>
           <w:bCs/>
         </w:rPr>
         <w:t>Database Integration</w:t>
       </w:r>
       <w:r>
+        <w:rPr>
+          <w:rFonts w:ascii="Times New Roman" w:hAnsi="Times New Roman" w:cs="Times New Roman"/>
+        </w:rPr>
         <w:t>: Currently, the project relies heavily on Excel files for storing data. Integrating with a database would improve performance and scalability.</w:t>
       </w:r>
     </w:p>
@@ -1859,15 +2197,22 @@
           <w:ilvl w:val="0"/>
           <w:numId w:val="13"/>
         </w:numPr>
-      </w:pPr>
-      <w:r>
-        <w:rPr>
+        <w:rPr>
+          <w:rFonts w:ascii="Times New Roman" w:hAnsi="Times New Roman" w:cs="Times New Roman"/>
+        </w:rPr>
+      </w:pPr>
+      <w:r>
+        <w:rPr>
+          <w:rFonts w:ascii="Times New Roman" w:hAnsi="Times New Roman" w:cs="Times New Roman"/>
           <w:b/>
           <w:bCs/>
         </w:rPr>
         <w:t>Error Handling</w:t>
       </w:r>
       <w:r>
+        <w:rPr>
+          <w:rFonts w:ascii="Times New Roman" w:hAnsi="Times New Roman" w:cs="Times New Roman"/>
+        </w:rPr>
         <w:t>: Improve error handling to deal with invalid query inputs, missing files, or unexpected data in the Excel sheets.</w:t>
       </w:r>
     </w:p>
@@ -1877,15 +2222,22 @@
           <w:ilvl w:val="0"/>
           <w:numId w:val="13"/>
         </w:numPr>
-      </w:pPr>
-      <w:r>
-        <w:rPr>
+        <w:rPr>
+          <w:rFonts w:ascii="Times New Roman" w:hAnsi="Times New Roman" w:cs="Times New Roman"/>
+        </w:rPr>
+      </w:pPr>
+      <w:r>
+        <w:rPr>
+          <w:rFonts w:ascii="Times New Roman" w:hAnsi="Times New Roman" w:cs="Times New Roman"/>
           <w:b/>
           <w:bCs/>
         </w:rPr>
         <w:t>Environment Configuration</w:t>
       </w:r>
       <w:r>
+        <w:rPr>
+          <w:rFonts w:ascii="Times New Roman" w:hAnsi="Times New Roman" w:cs="Times New Roman"/>
+        </w:rPr>
         <w:t>: Use environment variables or Django settings for managing paths to resources and other sensitive configuration data.</w:t>
       </w:r>
     </w:p>
@@ -1895,19 +2247,32 @@
           <w:ilvl w:val="0"/>
           <w:numId w:val="13"/>
         </w:numPr>
-      </w:pPr>
-      <w:r>
-        <w:rPr>
+        <w:rPr>
+          <w:rFonts w:ascii="Times New Roman" w:hAnsi="Times New Roman" w:cs="Times New Roman"/>
+        </w:rPr>
+      </w:pPr>
+      <w:r>
+        <w:rPr>
+          <w:rFonts w:ascii="Times New Roman" w:hAnsi="Times New Roman" w:cs="Times New Roman"/>
           <w:b/>
           <w:bCs/>
         </w:rPr>
         <w:t>Unit Testing</w:t>
       </w:r>
       <w:r>
+        <w:rPr>
+          <w:rFonts w:ascii="Times New Roman" w:hAnsi="Times New Roman" w:cs="Times New Roman"/>
+        </w:rPr>
         <w:t>: Add unit tests to ensure all views and helper functions work as expected.</w:t>
       </w:r>
     </w:p>
-    <w:p/>
+    <w:p>
+      <w:pPr>
+        <w:rPr>
+          <w:rFonts w:ascii="Times New Roman" w:hAnsi="Times New Roman" w:cs="Times New Roman"/>
+        </w:rPr>
+      </w:pPr>
+    </w:p>
     <w:sectPr>
       <w:pgSz w:w="12240" w:h="15840"/>
       <w:pgMar w:top="1440" w:right="1440" w:bottom="1440" w:left="1440" w:header="720" w:footer="720" w:gutter="0"/>
@@ -4661,6 +5026,7 @@
   <w:style w:type="character" w:default="1" w:styleId="DefaultParagraphFont">
     <w:name w:val="Default Paragraph Font"/>
     <w:uiPriority w:val="1"/>
+    <w:semiHidden/>
     <w:unhideWhenUsed/>
   </w:style>
   <w:style w:type="table" w:default="1" w:styleId="TableNormal">
